--- a/HuongDanCaiDat.docx
+++ b/HuongDanCaiDat.docx
@@ -226,8 +226,11 @@
     </w:p>
     <w:p>
       <w:pPr>
-        <w:rPr>
-          <w:rFonts w:ascii="Times New Roman" w:hAnsi="Times New Roman" w:cs="Times New Roman"/>
+        <w:jc w:val="center"/>
+        <w:rPr>
+          <w:rFonts w:ascii="Times New Roman" w:hAnsi="Times New Roman" w:cs="Times New Roman"/>
+          <w:b/>
+          <w:bCs/>
           <w:sz w:val="26"/>
           <w:szCs w:val="26"/>
         </w:rPr>
@@ -235,21 +238,13 @@
       <w:r>
         <w:rPr>
           <w:rFonts w:ascii="Times New Roman" w:hAnsi="Times New Roman" w:cs="Times New Roman"/>
-          <w:sz w:val="26"/>
-          <w:szCs w:val="26"/>
-        </w:rPr>
-        <w:t>const fs = require('fs'</w:t>
-      </w:r>
-      <w:proofErr w:type="gramStart"/>
-      <w:r>
-        <w:rPr>
-          <w:rFonts w:ascii="Times New Roman" w:hAnsi="Times New Roman" w:cs="Times New Roman"/>
-          <w:sz w:val="26"/>
-          <w:szCs w:val="26"/>
-        </w:rPr>
-        <w:t>);</w:t>
-      </w:r>
-      <w:proofErr w:type="gramEnd"/>
+          <w:b/>
+          <w:bCs/>
+          <w:sz w:val="26"/>
+          <w:szCs w:val="26"/>
+        </w:rPr>
+        <w:t>Gòi bỏ code server.js ở đây</w:t>
+      </w:r>
     </w:p>
     <w:p>
       <w:pPr>
@@ -265,7 +260,7 @@
           <w:sz w:val="26"/>
           <w:szCs w:val="26"/>
         </w:rPr>
-        <w:t>function writeToLog(message) {</w:t>
+        <w:t>Bước 6: Chạy server Quay lại terminal, đảm bảo bạn đang đứng trong project project và chạy câu lệnh sau để chạy server:</w:t>
       </w:r>
     </w:p>
     <w:p>
@@ -282,25 +277,7 @@
           <w:sz w:val="26"/>
           <w:szCs w:val="26"/>
         </w:rPr>
-        <w:t xml:space="preserve">  const logMessage = `${new Date(</w:t>
-      </w:r>
-      <w:proofErr w:type="gramStart"/>
-      <w:r>
-        <w:rPr>
-          <w:rFonts w:ascii="Times New Roman" w:hAnsi="Times New Roman" w:cs="Times New Roman"/>
-          <w:sz w:val="26"/>
-          <w:szCs w:val="26"/>
-        </w:rPr>
-        <w:t>).toISOString</w:t>
-      </w:r>
-      <w:proofErr w:type="gramEnd"/>
-      <w:r>
-        <w:rPr>
-          <w:rFonts w:ascii="Times New Roman" w:hAnsi="Times New Roman" w:cs="Times New Roman"/>
-          <w:sz w:val="26"/>
-          <w:szCs w:val="26"/>
-        </w:rPr>
-        <w:t>()}: ${message}\n`;</w:t>
+        <w:t>node server.js</w:t>
       </w:r>
     </w:p>
     <w:p>
@@ -317,1511 +294,6 @@
           <w:sz w:val="26"/>
           <w:szCs w:val="26"/>
         </w:rPr>
-        <w:t xml:space="preserve">  </w:t>
-      </w:r>
-      <w:proofErr w:type="gramStart"/>
-      <w:r>
-        <w:rPr>
-          <w:rFonts w:ascii="Times New Roman" w:hAnsi="Times New Roman" w:cs="Times New Roman"/>
-          <w:sz w:val="26"/>
-          <w:szCs w:val="26"/>
-        </w:rPr>
-        <w:t>fs.appendFile</w:t>
-      </w:r>
-      <w:proofErr w:type="gramEnd"/>
-      <w:r>
-        <w:rPr>
-          <w:rFonts w:ascii="Times New Roman" w:hAnsi="Times New Roman" w:cs="Times New Roman"/>
-          <w:sz w:val="26"/>
-          <w:szCs w:val="26"/>
-        </w:rPr>
-        <w:t>('server.log', logMessage, (error) =&gt; {</w:t>
-      </w:r>
-    </w:p>
-    <w:p>
-      <w:pPr>
-        <w:rPr>
-          <w:rFonts w:ascii="Times New Roman" w:hAnsi="Times New Roman" w:cs="Times New Roman"/>
-          <w:sz w:val="26"/>
-          <w:szCs w:val="26"/>
-        </w:rPr>
-      </w:pPr>
-      <w:r>
-        <w:rPr>
-          <w:rFonts w:ascii="Times New Roman" w:hAnsi="Times New Roman" w:cs="Times New Roman"/>
-          <w:sz w:val="26"/>
-          <w:szCs w:val="26"/>
-        </w:rPr>
-        <w:t xml:space="preserve">    if (error) {</w:t>
-      </w:r>
-    </w:p>
-    <w:p>
-      <w:pPr>
-        <w:rPr>
-          <w:rFonts w:ascii="Times New Roman" w:hAnsi="Times New Roman" w:cs="Times New Roman"/>
-          <w:sz w:val="26"/>
-          <w:szCs w:val="26"/>
-        </w:rPr>
-      </w:pPr>
-      <w:r>
-        <w:rPr>
-          <w:rFonts w:ascii="Times New Roman" w:hAnsi="Times New Roman" w:cs="Times New Roman"/>
-          <w:sz w:val="26"/>
-          <w:szCs w:val="26"/>
-        </w:rPr>
-        <w:t xml:space="preserve">      </w:t>
-      </w:r>
-      <w:proofErr w:type="gramStart"/>
-      <w:r>
-        <w:rPr>
-          <w:rFonts w:ascii="Times New Roman" w:hAnsi="Times New Roman" w:cs="Times New Roman"/>
-          <w:sz w:val="26"/>
-          <w:szCs w:val="26"/>
-        </w:rPr>
-        <w:t>console.error</w:t>
-      </w:r>
-      <w:proofErr w:type="gramEnd"/>
-      <w:r>
-        <w:rPr>
-          <w:rFonts w:ascii="Times New Roman" w:hAnsi="Times New Roman" w:cs="Times New Roman"/>
-          <w:sz w:val="26"/>
-          <w:szCs w:val="26"/>
-        </w:rPr>
-        <w:t>('Error writing to log file:', error);</w:t>
-      </w:r>
-    </w:p>
-    <w:p>
-      <w:pPr>
-        <w:rPr>
-          <w:rFonts w:ascii="Times New Roman" w:hAnsi="Times New Roman" w:cs="Times New Roman"/>
-          <w:sz w:val="26"/>
-          <w:szCs w:val="26"/>
-        </w:rPr>
-      </w:pPr>
-      <w:r>
-        <w:rPr>
-          <w:rFonts w:ascii="Times New Roman" w:hAnsi="Times New Roman" w:cs="Times New Roman"/>
-          <w:sz w:val="26"/>
-          <w:szCs w:val="26"/>
-        </w:rPr>
-        <w:t xml:space="preserve">    }</w:t>
-      </w:r>
-    </w:p>
-    <w:p>
-      <w:pPr>
-        <w:rPr>
-          <w:rFonts w:ascii="Times New Roman" w:hAnsi="Times New Roman" w:cs="Times New Roman"/>
-          <w:sz w:val="26"/>
-          <w:szCs w:val="26"/>
-        </w:rPr>
-      </w:pPr>
-      <w:r>
-        <w:rPr>
-          <w:rFonts w:ascii="Times New Roman" w:hAnsi="Times New Roman" w:cs="Times New Roman"/>
-          <w:sz w:val="26"/>
-          <w:szCs w:val="26"/>
-        </w:rPr>
-        <w:t xml:space="preserve">  });</w:t>
-      </w:r>
-    </w:p>
-    <w:p>
-      <w:pPr>
-        <w:rPr>
-          <w:rFonts w:ascii="Times New Roman" w:hAnsi="Times New Roman" w:cs="Times New Roman"/>
-          <w:sz w:val="26"/>
-          <w:szCs w:val="26"/>
-        </w:rPr>
-      </w:pPr>
-      <w:r>
-        <w:rPr>
-          <w:rFonts w:ascii="Times New Roman" w:hAnsi="Times New Roman" w:cs="Times New Roman"/>
-          <w:sz w:val="26"/>
-          <w:szCs w:val="26"/>
-        </w:rPr>
-        <w:t>}</w:t>
-      </w:r>
-    </w:p>
-    <w:p>
-      <w:pPr>
-        <w:rPr>
-          <w:rFonts w:ascii="Times New Roman" w:hAnsi="Times New Roman" w:cs="Times New Roman"/>
-          <w:sz w:val="26"/>
-          <w:szCs w:val="26"/>
-        </w:rPr>
-      </w:pPr>
-      <w:r>
-        <w:rPr>
-          <w:rFonts w:ascii="Times New Roman" w:hAnsi="Times New Roman" w:cs="Times New Roman"/>
-          <w:sz w:val="26"/>
-          <w:szCs w:val="26"/>
-        </w:rPr>
-        <w:t>const express = require('express'</w:t>
-      </w:r>
-      <w:proofErr w:type="gramStart"/>
-      <w:r>
-        <w:rPr>
-          <w:rFonts w:ascii="Times New Roman" w:hAnsi="Times New Roman" w:cs="Times New Roman"/>
-          <w:sz w:val="26"/>
-          <w:szCs w:val="26"/>
-        </w:rPr>
-        <w:t>);</w:t>
-      </w:r>
-      <w:proofErr w:type="gramEnd"/>
-    </w:p>
-    <w:p>
-      <w:pPr>
-        <w:rPr>
-          <w:rFonts w:ascii="Times New Roman" w:hAnsi="Times New Roman" w:cs="Times New Roman"/>
-          <w:sz w:val="26"/>
-          <w:szCs w:val="26"/>
-        </w:rPr>
-      </w:pPr>
-      <w:r>
-        <w:rPr>
-          <w:rFonts w:ascii="Times New Roman" w:hAnsi="Times New Roman" w:cs="Times New Roman"/>
-          <w:sz w:val="26"/>
-          <w:szCs w:val="26"/>
-        </w:rPr>
-        <w:t xml:space="preserve">const app = </w:t>
-      </w:r>
-      <w:proofErr w:type="gramStart"/>
-      <w:r>
-        <w:rPr>
-          <w:rFonts w:ascii="Times New Roman" w:hAnsi="Times New Roman" w:cs="Times New Roman"/>
-          <w:sz w:val="26"/>
-          <w:szCs w:val="26"/>
-        </w:rPr>
-        <w:t>express(</w:t>
-      </w:r>
-      <w:proofErr w:type="gramEnd"/>
-      <w:r>
-        <w:rPr>
-          <w:rFonts w:ascii="Times New Roman" w:hAnsi="Times New Roman" w:cs="Times New Roman"/>
-          <w:sz w:val="26"/>
-          <w:szCs w:val="26"/>
-        </w:rPr>
-        <w:t>);</w:t>
-      </w:r>
-    </w:p>
-    <w:p>
-      <w:pPr>
-        <w:rPr>
-          <w:rFonts w:ascii="Times New Roman" w:hAnsi="Times New Roman" w:cs="Times New Roman"/>
-          <w:sz w:val="26"/>
-          <w:szCs w:val="26"/>
-        </w:rPr>
-      </w:pPr>
-      <w:r>
-        <w:rPr>
-          <w:rFonts w:ascii="Times New Roman" w:hAnsi="Times New Roman" w:cs="Times New Roman"/>
-          <w:sz w:val="26"/>
-          <w:szCs w:val="26"/>
-        </w:rPr>
-        <w:lastRenderedPageBreak/>
-        <w:t>const axios = require('axios'</w:t>
-      </w:r>
-      <w:proofErr w:type="gramStart"/>
-      <w:r>
-        <w:rPr>
-          <w:rFonts w:ascii="Times New Roman" w:hAnsi="Times New Roman" w:cs="Times New Roman"/>
-          <w:sz w:val="26"/>
-          <w:szCs w:val="26"/>
-        </w:rPr>
-        <w:t>);</w:t>
-      </w:r>
-      <w:proofErr w:type="gramEnd"/>
-    </w:p>
-    <w:p>
-      <w:pPr>
-        <w:rPr>
-          <w:rFonts w:ascii="Times New Roman" w:hAnsi="Times New Roman" w:cs="Times New Roman"/>
-          <w:sz w:val="26"/>
-          <w:szCs w:val="26"/>
-        </w:rPr>
-      </w:pPr>
-      <w:r>
-        <w:rPr>
-          <w:rFonts w:ascii="Times New Roman" w:hAnsi="Times New Roman" w:cs="Times New Roman"/>
-          <w:sz w:val="26"/>
-          <w:szCs w:val="26"/>
-        </w:rPr>
-        <w:t>const server = require('http'</w:t>
-      </w:r>
-      <w:proofErr w:type="gramStart"/>
-      <w:r>
-        <w:rPr>
-          <w:rFonts w:ascii="Times New Roman" w:hAnsi="Times New Roman" w:cs="Times New Roman"/>
-          <w:sz w:val="26"/>
-          <w:szCs w:val="26"/>
-        </w:rPr>
-        <w:t>).createServer</w:t>
-      </w:r>
-      <w:proofErr w:type="gramEnd"/>
-      <w:r>
-        <w:rPr>
-          <w:rFonts w:ascii="Times New Roman" w:hAnsi="Times New Roman" w:cs="Times New Roman"/>
-          <w:sz w:val="26"/>
-          <w:szCs w:val="26"/>
-        </w:rPr>
-        <w:t>(app);</w:t>
-      </w:r>
-    </w:p>
-    <w:p>
-      <w:pPr>
-        <w:rPr>
-          <w:rFonts w:ascii="Times New Roman" w:hAnsi="Times New Roman" w:cs="Times New Roman"/>
-          <w:sz w:val="26"/>
-          <w:szCs w:val="26"/>
-        </w:rPr>
-      </w:pPr>
-    </w:p>
-    <w:p>
-      <w:pPr>
-        <w:rPr>
-          <w:rFonts w:ascii="Times New Roman" w:hAnsi="Times New Roman" w:cs="Times New Roman"/>
-          <w:sz w:val="26"/>
-          <w:szCs w:val="26"/>
-        </w:rPr>
-      </w:pPr>
-      <w:r>
-        <w:rPr>
-          <w:rFonts w:ascii="Times New Roman" w:hAnsi="Times New Roman" w:cs="Times New Roman"/>
-          <w:sz w:val="26"/>
-          <w:szCs w:val="26"/>
-        </w:rPr>
-        <w:t>// Lắng nghe các yêu cầu HTTP trên cổng đã chỉ định</w:t>
-      </w:r>
-    </w:p>
-    <w:p>
-      <w:pPr>
-        <w:rPr>
-          <w:rFonts w:ascii="Times New Roman" w:hAnsi="Times New Roman" w:cs="Times New Roman"/>
-          <w:sz w:val="26"/>
-          <w:szCs w:val="26"/>
-        </w:rPr>
-      </w:pPr>
-      <w:proofErr w:type="gramStart"/>
-      <w:r>
-        <w:rPr>
-          <w:rFonts w:ascii="Times New Roman" w:hAnsi="Times New Roman" w:cs="Times New Roman"/>
-          <w:sz w:val="26"/>
-          <w:szCs w:val="26"/>
-        </w:rPr>
-        <w:t>server.listen</w:t>
-      </w:r>
-      <w:proofErr w:type="gramEnd"/>
-      <w:r>
-        <w:rPr>
-          <w:rFonts w:ascii="Times New Roman" w:hAnsi="Times New Roman" w:cs="Times New Roman"/>
-          <w:sz w:val="26"/>
-          <w:szCs w:val="26"/>
-        </w:rPr>
-        <w:t>(8080, () =&gt; {</w:t>
-      </w:r>
-    </w:p>
-    <w:p>
-      <w:pPr>
-        <w:rPr>
-          <w:rFonts w:ascii="Times New Roman" w:hAnsi="Times New Roman" w:cs="Times New Roman"/>
-          <w:sz w:val="26"/>
-          <w:szCs w:val="26"/>
-        </w:rPr>
-      </w:pPr>
-      <w:r>
-        <w:rPr>
-          <w:rFonts w:ascii="Times New Roman" w:hAnsi="Times New Roman" w:cs="Times New Roman"/>
-          <w:sz w:val="26"/>
-          <w:szCs w:val="26"/>
-        </w:rPr>
-        <w:t xml:space="preserve">  </w:t>
-      </w:r>
-      <w:proofErr w:type="gramStart"/>
-      <w:r>
-        <w:rPr>
-          <w:rFonts w:ascii="Times New Roman" w:hAnsi="Times New Roman" w:cs="Times New Roman"/>
-          <w:sz w:val="26"/>
-          <w:szCs w:val="26"/>
-        </w:rPr>
-        <w:t>console.log(</w:t>
-      </w:r>
-      <w:proofErr w:type="gramEnd"/>
-      <w:r>
-        <w:rPr>
-          <w:rFonts w:ascii="Times New Roman" w:hAnsi="Times New Roman" w:cs="Times New Roman"/>
-          <w:sz w:val="26"/>
-          <w:szCs w:val="26"/>
-        </w:rPr>
-        <w:t>'HTTP server is running on port 8080');</w:t>
-      </w:r>
-    </w:p>
-    <w:p>
-      <w:pPr>
-        <w:rPr>
-          <w:rFonts w:ascii="Times New Roman" w:hAnsi="Times New Roman" w:cs="Times New Roman"/>
-          <w:sz w:val="26"/>
-          <w:szCs w:val="26"/>
-        </w:rPr>
-      </w:pPr>
-      <w:r>
-        <w:rPr>
-          <w:rFonts w:ascii="Times New Roman" w:hAnsi="Times New Roman" w:cs="Times New Roman"/>
-          <w:sz w:val="26"/>
-          <w:szCs w:val="26"/>
-        </w:rPr>
-        <w:t>});</w:t>
-      </w:r>
-    </w:p>
-    <w:p>
-      <w:pPr>
-        <w:rPr>
-          <w:rFonts w:ascii="Times New Roman" w:hAnsi="Times New Roman" w:cs="Times New Roman"/>
-          <w:sz w:val="26"/>
-          <w:szCs w:val="26"/>
-        </w:rPr>
-      </w:pPr>
-      <w:r>
-        <w:rPr>
-          <w:rFonts w:ascii="Times New Roman" w:hAnsi="Times New Roman" w:cs="Times New Roman"/>
-          <w:sz w:val="26"/>
-          <w:szCs w:val="26"/>
-        </w:rPr>
-        <w:t>// Endpoint handler</w:t>
-      </w:r>
-    </w:p>
-    <w:p>
-      <w:pPr>
-        <w:rPr>
-          <w:rFonts w:ascii="Times New Roman" w:hAnsi="Times New Roman" w:cs="Times New Roman"/>
-          <w:sz w:val="26"/>
-          <w:szCs w:val="26"/>
-        </w:rPr>
-      </w:pPr>
-      <w:proofErr w:type="gramStart"/>
-      <w:r>
-        <w:rPr>
-          <w:rFonts w:ascii="Times New Roman" w:hAnsi="Times New Roman" w:cs="Times New Roman"/>
-          <w:sz w:val="26"/>
-          <w:szCs w:val="26"/>
-        </w:rPr>
-        <w:t>app.get(</w:t>
-      </w:r>
-      <w:proofErr w:type="gramEnd"/>
-      <w:r>
-        <w:rPr>
-          <w:rFonts w:ascii="Times New Roman" w:hAnsi="Times New Roman" w:cs="Times New Roman"/>
-          <w:sz w:val="26"/>
-          <w:szCs w:val="26"/>
-        </w:rPr>
-        <w:t>'/data', async (req, res) =&gt; {</w:t>
-      </w:r>
-    </w:p>
-    <w:p>
-      <w:pPr>
-        <w:rPr>
-          <w:rFonts w:ascii="Times New Roman" w:hAnsi="Times New Roman" w:cs="Times New Roman"/>
-          <w:sz w:val="26"/>
-          <w:szCs w:val="26"/>
-        </w:rPr>
-      </w:pPr>
-      <w:r>
-        <w:rPr>
-          <w:rFonts w:ascii="Times New Roman" w:hAnsi="Times New Roman" w:cs="Times New Roman"/>
-          <w:sz w:val="26"/>
-          <w:szCs w:val="26"/>
-        </w:rPr>
-        <w:t xml:space="preserve">  try {</w:t>
-      </w:r>
-    </w:p>
-    <w:p>
-      <w:pPr>
-        <w:rPr>
-          <w:rFonts w:ascii="Times New Roman" w:hAnsi="Times New Roman" w:cs="Times New Roman"/>
-          <w:sz w:val="26"/>
-          <w:szCs w:val="26"/>
-        </w:rPr>
-      </w:pPr>
-      <w:r>
-        <w:rPr>
-          <w:rFonts w:ascii="Times New Roman" w:hAnsi="Times New Roman" w:cs="Times New Roman"/>
-          <w:sz w:val="26"/>
-          <w:szCs w:val="26"/>
-        </w:rPr>
-        <w:t xml:space="preserve">    const chatSamples = ['Xin Chao!', 'Hello', 'Hi Guy!'</w:t>
-      </w:r>
-      <w:proofErr w:type="gramStart"/>
-      <w:r>
-        <w:rPr>
-          <w:rFonts w:ascii="Times New Roman" w:hAnsi="Times New Roman" w:cs="Times New Roman"/>
-          <w:sz w:val="26"/>
-          <w:szCs w:val="26"/>
-        </w:rPr>
-        <w:t>];</w:t>
-      </w:r>
-      <w:proofErr w:type="gramEnd"/>
-    </w:p>
-    <w:p>
-      <w:pPr>
-        <w:rPr>
-          <w:rFonts w:ascii="Times New Roman" w:hAnsi="Times New Roman" w:cs="Times New Roman"/>
-          <w:sz w:val="26"/>
-          <w:szCs w:val="26"/>
-        </w:rPr>
-      </w:pPr>
-      <w:r>
-        <w:rPr>
-          <w:rFonts w:ascii="Times New Roman" w:hAnsi="Times New Roman" w:cs="Times New Roman"/>
-          <w:sz w:val="26"/>
-          <w:szCs w:val="26"/>
-        </w:rPr>
-        <w:t xml:space="preserve">  </w:t>
-      </w:r>
-      <w:proofErr w:type="gramStart"/>
-      <w:r>
-        <w:rPr>
-          <w:rFonts w:ascii="Times New Roman" w:hAnsi="Times New Roman" w:cs="Times New Roman"/>
-          <w:sz w:val="26"/>
-          <w:szCs w:val="26"/>
-        </w:rPr>
-        <w:t>res.json</w:t>
-      </w:r>
-      <w:proofErr w:type="gramEnd"/>
-      <w:r>
-        <w:rPr>
-          <w:rFonts w:ascii="Times New Roman" w:hAnsi="Times New Roman" w:cs="Times New Roman"/>
-          <w:sz w:val="26"/>
-          <w:szCs w:val="26"/>
-        </w:rPr>
-        <w:t>({ chat_samples: chatSamples });</w:t>
-      </w:r>
-    </w:p>
-    <w:p>
-      <w:pPr>
-        <w:rPr>
-          <w:rFonts w:ascii="Times New Roman" w:hAnsi="Times New Roman" w:cs="Times New Roman"/>
-          <w:sz w:val="26"/>
-          <w:szCs w:val="26"/>
-        </w:rPr>
-      </w:pPr>
-      <w:r>
-        <w:rPr>
-          <w:rFonts w:ascii="Times New Roman" w:hAnsi="Times New Roman" w:cs="Times New Roman"/>
-          <w:sz w:val="26"/>
-          <w:szCs w:val="26"/>
-        </w:rPr>
-        <w:t xml:space="preserve">  } catch (error) {</w:t>
-      </w:r>
-    </w:p>
-    <w:p>
-      <w:pPr>
-        <w:rPr>
-          <w:rFonts w:ascii="Times New Roman" w:hAnsi="Times New Roman" w:cs="Times New Roman"/>
-          <w:sz w:val="26"/>
-          <w:szCs w:val="26"/>
-        </w:rPr>
-      </w:pPr>
-      <w:r>
-        <w:rPr>
-          <w:rFonts w:ascii="Times New Roman" w:hAnsi="Times New Roman" w:cs="Times New Roman"/>
-          <w:sz w:val="26"/>
-          <w:szCs w:val="26"/>
-        </w:rPr>
-        <w:t xml:space="preserve">    </w:t>
-      </w:r>
-      <w:proofErr w:type="gramStart"/>
-      <w:r>
-        <w:rPr>
-          <w:rFonts w:ascii="Times New Roman" w:hAnsi="Times New Roman" w:cs="Times New Roman"/>
-          <w:sz w:val="26"/>
-          <w:szCs w:val="26"/>
-        </w:rPr>
-        <w:t>console.error</w:t>
-      </w:r>
-      <w:proofErr w:type="gramEnd"/>
-      <w:r>
-        <w:rPr>
-          <w:rFonts w:ascii="Times New Roman" w:hAnsi="Times New Roman" w:cs="Times New Roman"/>
-          <w:sz w:val="26"/>
-          <w:szCs w:val="26"/>
-        </w:rPr>
-        <w:t>('Error fetching data:', error);</w:t>
-      </w:r>
-    </w:p>
-    <w:p>
-      <w:pPr>
-        <w:rPr>
-          <w:rFonts w:ascii="Times New Roman" w:hAnsi="Times New Roman" w:cs="Times New Roman"/>
-          <w:sz w:val="26"/>
-          <w:szCs w:val="26"/>
-        </w:rPr>
-      </w:pPr>
-      <w:r>
-        <w:rPr>
-          <w:rFonts w:ascii="Times New Roman" w:hAnsi="Times New Roman" w:cs="Times New Roman"/>
-          <w:sz w:val="26"/>
-          <w:szCs w:val="26"/>
-        </w:rPr>
-        <w:t xml:space="preserve">    </w:t>
-      </w:r>
-      <w:proofErr w:type="gramStart"/>
-      <w:r>
-        <w:rPr>
-          <w:rFonts w:ascii="Times New Roman" w:hAnsi="Times New Roman" w:cs="Times New Roman"/>
-          <w:sz w:val="26"/>
-          <w:szCs w:val="26"/>
-        </w:rPr>
-        <w:t>res.status</w:t>
-      </w:r>
-      <w:proofErr w:type="gramEnd"/>
-      <w:r>
-        <w:rPr>
-          <w:rFonts w:ascii="Times New Roman" w:hAnsi="Times New Roman" w:cs="Times New Roman"/>
-          <w:sz w:val="26"/>
-          <w:szCs w:val="26"/>
-        </w:rPr>
-        <w:t>(500).json({ error: 'Error fetching data' });</w:t>
-      </w:r>
-    </w:p>
-    <w:p>
-      <w:pPr>
-        <w:rPr>
-          <w:rFonts w:ascii="Times New Roman" w:hAnsi="Times New Roman" w:cs="Times New Roman"/>
-          <w:sz w:val="26"/>
-          <w:szCs w:val="26"/>
-        </w:rPr>
-      </w:pPr>
-      <w:r>
-        <w:rPr>
-          <w:rFonts w:ascii="Times New Roman" w:hAnsi="Times New Roman" w:cs="Times New Roman"/>
-          <w:sz w:val="26"/>
-          <w:szCs w:val="26"/>
-        </w:rPr>
-        <w:tab/>
-      </w:r>
-      <w:proofErr w:type="gramStart"/>
-      <w:r>
-        <w:rPr>
-          <w:rFonts w:ascii="Times New Roman" w:hAnsi="Times New Roman" w:cs="Times New Roman"/>
-          <w:sz w:val="26"/>
-          <w:szCs w:val="26"/>
-        </w:rPr>
-        <w:t>console.log(</w:t>
-      </w:r>
-      <w:proofErr w:type="gramEnd"/>
-      <w:r>
-        <w:rPr>
-          <w:rFonts w:ascii="Times New Roman" w:hAnsi="Times New Roman" w:cs="Times New Roman"/>
-          <w:sz w:val="26"/>
-          <w:szCs w:val="26"/>
-        </w:rPr>
-        <w:t>'loi gui api');</w:t>
-      </w:r>
-    </w:p>
-    <w:p>
-      <w:pPr>
-        <w:rPr>
-          <w:rFonts w:ascii="Times New Roman" w:hAnsi="Times New Roman" w:cs="Times New Roman"/>
-          <w:sz w:val="26"/>
-          <w:szCs w:val="26"/>
-        </w:rPr>
-      </w:pPr>
-      <w:r>
-        <w:rPr>
-          <w:rFonts w:ascii="Times New Roman" w:hAnsi="Times New Roman" w:cs="Times New Roman"/>
-          <w:sz w:val="26"/>
-          <w:szCs w:val="26"/>
-        </w:rPr>
-        <w:t xml:space="preserve">  }</w:t>
-      </w:r>
-    </w:p>
-    <w:p>
-      <w:pPr>
-        <w:rPr>
-          <w:rFonts w:ascii="Times New Roman" w:hAnsi="Times New Roman" w:cs="Times New Roman"/>
-          <w:sz w:val="26"/>
-          <w:szCs w:val="26"/>
-        </w:rPr>
-      </w:pPr>
-      <w:r>
-        <w:rPr>
-          <w:rFonts w:ascii="Times New Roman" w:hAnsi="Times New Roman" w:cs="Times New Roman"/>
-          <w:sz w:val="26"/>
-          <w:szCs w:val="26"/>
-        </w:rPr>
-        <w:t>});</w:t>
-      </w:r>
-    </w:p>
-    <w:p>
-      <w:pPr>
-        <w:rPr>
-          <w:rFonts w:ascii="Times New Roman" w:hAnsi="Times New Roman" w:cs="Times New Roman"/>
-          <w:sz w:val="26"/>
-          <w:szCs w:val="26"/>
-        </w:rPr>
-      </w:pPr>
-    </w:p>
-    <w:p>
-      <w:pPr>
-        <w:rPr>
-          <w:rFonts w:ascii="Times New Roman" w:hAnsi="Times New Roman" w:cs="Times New Roman"/>
-          <w:sz w:val="26"/>
-          <w:szCs w:val="26"/>
-        </w:rPr>
-      </w:pPr>
-      <w:r>
-        <w:rPr>
-          <w:rFonts w:ascii="Times New Roman" w:hAnsi="Times New Roman" w:cs="Times New Roman"/>
-          <w:sz w:val="26"/>
-          <w:szCs w:val="26"/>
-        </w:rPr>
-        <w:t>const WebSocket = require('ws'</w:t>
-      </w:r>
-      <w:proofErr w:type="gramStart"/>
-      <w:r>
-        <w:rPr>
-          <w:rFonts w:ascii="Times New Roman" w:hAnsi="Times New Roman" w:cs="Times New Roman"/>
-          <w:sz w:val="26"/>
-          <w:szCs w:val="26"/>
-        </w:rPr>
-        <w:t>);</w:t>
-      </w:r>
-      <w:proofErr w:type="gramEnd"/>
-    </w:p>
-    <w:p>
-      <w:pPr>
-        <w:rPr>
-          <w:rFonts w:ascii="Times New Roman" w:hAnsi="Times New Roman" w:cs="Times New Roman"/>
-          <w:sz w:val="26"/>
-          <w:szCs w:val="26"/>
-        </w:rPr>
-      </w:pPr>
-      <w:r>
-        <w:rPr>
-          <w:rFonts w:ascii="Times New Roman" w:hAnsi="Times New Roman" w:cs="Times New Roman"/>
-          <w:sz w:val="26"/>
-          <w:szCs w:val="26"/>
-        </w:rPr>
-        <w:t>const wss = new WebSocket.Server</w:t>
-      </w:r>
-      <w:proofErr w:type="gramStart"/>
-      <w:r>
-        <w:rPr>
-          <w:rFonts w:ascii="Times New Roman" w:hAnsi="Times New Roman" w:cs="Times New Roman"/>
-          <w:sz w:val="26"/>
-          <w:szCs w:val="26"/>
-        </w:rPr>
-        <w:t>({ server</w:t>
-      </w:r>
-      <w:proofErr w:type="gramEnd"/>
-      <w:r>
-        <w:rPr>
-          <w:rFonts w:ascii="Times New Roman" w:hAnsi="Times New Roman" w:cs="Times New Roman"/>
-          <w:sz w:val="26"/>
-          <w:szCs w:val="26"/>
-        </w:rPr>
-        <w:t xml:space="preserve"> });</w:t>
-      </w:r>
-    </w:p>
-    <w:p>
-      <w:pPr>
-        <w:rPr>
-          <w:rFonts w:ascii="Times New Roman" w:hAnsi="Times New Roman" w:cs="Times New Roman"/>
-          <w:sz w:val="26"/>
-          <w:szCs w:val="26"/>
-        </w:rPr>
-      </w:pPr>
-    </w:p>
-    <w:p>
-      <w:pPr>
-        <w:rPr>
-          <w:rFonts w:ascii="Times New Roman" w:hAnsi="Times New Roman" w:cs="Times New Roman"/>
-          <w:sz w:val="26"/>
-          <w:szCs w:val="26"/>
-        </w:rPr>
-      </w:pPr>
-      <w:proofErr w:type="gramStart"/>
-      <w:r>
-        <w:rPr>
-          <w:rFonts w:ascii="Times New Roman" w:hAnsi="Times New Roman" w:cs="Times New Roman"/>
-          <w:sz w:val="26"/>
-          <w:szCs w:val="26"/>
-        </w:rPr>
-        <w:t>wss.on</w:t>
-      </w:r>
-      <w:proofErr w:type="gramEnd"/>
-      <w:r>
-        <w:rPr>
-          <w:rFonts w:ascii="Times New Roman" w:hAnsi="Times New Roman" w:cs="Times New Roman"/>
-          <w:sz w:val="26"/>
-          <w:szCs w:val="26"/>
-        </w:rPr>
-        <w:t>('connection', (ws) =&gt; {</w:t>
-      </w:r>
-    </w:p>
-    <w:p>
-      <w:pPr>
-        <w:rPr>
-          <w:rFonts w:ascii="Times New Roman" w:hAnsi="Times New Roman" w:cs="Times New Roman"/>
-          <w:sz w:val="26"/>
-          <w:szCs w:val="26"/>
-        </w:rPr>
-      </w:pPr>
-      <w:r>
-        <w:rPr>
-          <w:rFonts w:ascii="Times New Roman" w:hAnsi="Times New Roman" w:cs="Times New Roman"/>
-          <w:sz w:val="26"/>
-          <w:szCs w:val="26"/>
-        </w:rPr>
-        <w:t xml:space="preserve">  </w:t>
-      </w:r>
-      <w:proofErr w:type="gramStart"/>
-      <w:r>
-        <w:rPr>
-          <w:rFonts w:ascii="Times New Roman" w:hAnsi="Times New Roman" w:cs="Times New Roman"/>
-          <w:sz w:val="26"/>
-          <w:szCs w:val="26"/>
-        </w:rPr>
-        <w:t>console.log(</w:t>
-      </w:r>
-      <w:proofErr w:type="gramEnd"/>
-      <w:r>
-        <w:rPr>
-          <w:rFonts w:ascii="Times New Roman" w:hAnsi="Times New Roman" w:cs="Times New Roman"/>
-          <w:sz w:val="26"/>
-          <w:szCs w:val="26"/>
-        </w:rPr>
-        <w:t>'A client connected.');</w:t>
-      </w:r>
-    </w:p>
-    <w:p>
-      <w:pPr>
-        <w:rPr>
-          <w:rFonts w:ascii="Times New Roman" w:hAnsi="Times New Roman" w:cs="Times New Roman"/>
-          <w:sz w:val="26"/>
-          <w:szCs w:val="26"/>
-        </w:rPr>
-      </w:pPr>
-      <w:r>
-        <w:rPr>
-          <w:rFonts w:ascii="Times New Roman" w:hAnsi="Times New Roman" w:cs="Times New Roman"/>
-          <w:sz w:val="26"/>
-          <w:szCs w:val="26"/>
-        </w:rPr>
-        <w:t xml:space="preserve">  </w:t>
-      </w:r>
-      <w:proofErr w:type="gramStart"/>
-      <w:r>
-        <w:rPr>
-          <w:rFonts w:ascii="Times New Roman" w:hAnsi="Times New Roman" w:cs="Times New Roman"/>
-          <w:sz w:val="26"/>
-          <w:szCs w:val="26"/>
-        </w:rPr>
-        <w:t>writeToLog(</w:t>
-      </w:r>
-      <w:proofErr w:type="gramEnd"/>
-      <w:r>
-        <w:rPr>
-          <w:rFonts w:ascii="Times New Roman" w:hAnsi="Times New Roman" w:cs="Times New Roman"/>
-          <w:sz w:val="26"/>
-          <w:szCs w:val="26"/>
-        </w:rPr>
-        <w:t>'A client connected.');</w:t>
-      </w:r>
-    </w:p>
-    <w:p>
-      <w:pPr>
-        <w:rPr>
-          <w:rFonts w:ascii="Times New Roman" w:hAnsi="Times New Roman" w:cs="Times New Roman"/>
-          <w:sz w:val="26"/>
-          <w:szCs w:val="26"/>
-        </w:rPr>
-      </w:pPr>
-      <w:r>
-        <w:rPr>
-          <w:rFonts w:ascii="Times New Roman" w:hAnsi="Times New Roman" w:cs="Times New Roman"/>
-          <w:sz w:val="26"/>
-          <w:szCs w:val="26"/>
-        </w:rPr>
-        <w:t xml:space="preserve">  // Handle new message event from client</w:t>
-      </w:r>
-    </w:p>
-    <w:p>
-      <w:pPr>
-        <w:rPr>
-          <w:rFonts w:ascii="Times New Roman" w:hAnsi="Times New Roman" w:cs="Times New Roman"/>
-          <w:sz w:val="26"/>
-          <w:szCs w:val="26"/>
-        </w:rPr>
-      </w:pPr>
-      <w:r>
-        <w:rPr>
-          <w:rFonts w:ascii="Times New Roman" w:hAnsi="Times New Roman" w:cs="Times New Roman"/>
-          <w:sz w:val="26"/>
-          <w:szCs w:val="26"/>
-        </w:rPr>
-        <w:t xml:space="preserve">  </w:t>
-      </w:r>
-      <w:proofErr w:type="gramStart"/>
-      <w:r>
-        <w:rPr>
-          <w:rFonts w:ascii="Times New Roman" w:hAnsi="Times New Roman" w:cs="Times New Roman"/>
-          <w:sz w:val="26"/>
-          <w:szCs w:val="26"/>
-        </w:rPr>
-        <w:t>ws.on</w:t>
-      </w:r>
-      <w:proofErr w:type="gramEnd"/>
-      <w:r>
-        <w:rPr>
-          <w:rFonts w:ascii="Times New Roman" w:hAnsi="Times New Roman" w:cs="Times New Roman"/>
-          <w:sz w:val="26"/>
-          <w:szCs w:val="26"/>
-        </w:rPr>
-        <w:t>('message', (message) =&gt; {</w:t>
-      </w:r>
-    </w:p>
-    <w:p>
-      <w:pPr>
-        <w:rPr>
-          <w:rFonts w:ascii="Times New Roman" w:hAnsi="Times New Roman" w:cs="Times New Roman"/>
-          <w:sz w:val="26"/>
-          <w:szCs w:val="26"/>
-        </w:rPr>
-      </w:pPr>
-      <w:r>
-        <w:rPr>
-          <w:rFonts w:ascii="Times New Roman" w:hAnsi="Times New Roman" w:cs="Times New Roman"/>
-          <w:sz w:val="26"/>
-          <w:szCs w:val="26"/>
-        </w:rPr>
-        <w:lastRenderedPageBreak/>
-        <w:t xml:space="preserve">    </w:t>
-      </w:r>
-      <w:proofErr w:type="gramStart"/>
-      <w:r>
-        <w:rPr>
-          <w:rFonts w:ascii="Times New Roman" w:hAnsi="Times New Roman" w:cs="Times New Roman"/>
-          <w:sz w:val="26"/>
-          <w:szCs w:val="26"/>
-        </w:rPr>
-        <w:t>console.log(</w:t>
-      </w:r>
-      <w:proofErr w:type="gramEnd"/>
-      <w:r>
-        <w:rPr>
-          <w:rFonts w:ascii="Times New Roman" w:hAnsi="Times New Roman" w:cs="Times New Roman"/>
-          <w:sz w:val="26"/>
-          <w:szCs w:val="26"/>
-        </w:rPr>
-        <w:t>'New message:', message);</w:t>
-      </w:r>
-    </w:p>
-    <w:p>
-      <w:pPr>
-        <w:rPr>
-          <w:rFonts w:ascii="Times New Roman" w:hAnsi="Times New Roman" w:cs="Times New Roman"/>
-          <w:sz w:val="26"/>
-          <w:szCs w:val="26"/>
-        </w:rPr>
-      </w:pPr>
-    </w:p>
-    <w:p>
-      <w:pPr>
-        <w:rPr>
-          <w:rFonts w:ascii="Times New Roman" w:hAnsi="Times New Roman" w:cs="Times New Roman"/>
-          <w:sz w:val="26"/>
-          <w:szCs w:val="26"/>
-        </w:rPr>
-      </w:pPr>
-      <w:r>
-        <w:rPr>
-          <w:rFonts w:ascii="Times New Roman" w:hAnsi="Times New Roman" w:cs="Times New Roman"/>
-          <w:sz w:val="26"/>
-          <w:szCs w:val="26"/>
-        </w:rPr>
-        <w:t xml:space="preserve">    // Broadcast the new message to all other clients</w:t>
-      </w:r>
-    </w:p>
-    <w:p>
-      <w:pPr>
-        <w:rPr>
-          <w:rFonts w:ascii="Times New Roman" w:hAnsi="Times New Roman" w:cs="Times New Roman"/>
-          <w:sz w:val="26"/>
-          <w:szCs w:val="26"/>
-        </w:rPr>
-      </w:pPr>
-      <w:r>
-        <w:rPr>
-          <w:rFonts w:ascii="Times New Roman" w:hAnsi="Times New Roman" w:cs="Times New Roman"/>
-          <w:sz w:val="26"/>
-          <w:szCs w:val="26"/>
-        </w:rPr>
-        <w:t xml:space="preserve">    </w:t>
-      </w:r>
-      <w:proofErr w:type="gramStart"/>
-      <w:r>
-        <w:rPr>
-          <w:rFonts w:ascii="Times New Roman" w:hAnsi="Times New Roman" w:cs="Times New Roman"/>
-          <w:sz w:val="26"/>
-          <w:szCs w:val="26"/>
-        </w:rPr>
-        <w:t>wss.clients</w:t>
-      </w:r>
-      <w:proofErr w:type="gramEnd"/>
-      <w:r>
-        <w:rPr>
-          <w:rFonts w:ascii="Times New Roman" w:hAnsi="Times New Roman" w:cs="Times New Roman"/>
-          <w:sz w:val="26"/>
-          <w:szCs w:val="26"/>
-        </w:rPr>
-        <w:t>.forEach((client) =&gt; {</w:t>
-      </w:r>
-    </w:p>
-    <w:p>
-      <w:pPr>
-        <w:rPr>
-          <w:rFonts w:ascii="Times New Roman" w:hAnsi="Times New Roman" w:cs="Times New Roman"/>
-          <w:sz w:val="26"/>
-          <w:szCs w:val="26"/>
-        </w:rPr>
-      </w:pPr>
-      <w:r>
-        <w:rPr>
-          <w:rFonts w:ascii="Times New Roman" w:hAnsi="Times New Roman" w:cs="Times New Roman"/>
-          <w:sz w:val="26"/>
-          <w:szCs w:val="26"/>
-        </w:rPr>
-        <w:t xml:space="preserve">      if (</w:t>
-      </w:r>
-      <w:proofErr w:type="gramStart"/>
-      <w:r>
-        <w:rPr>
-          <w:rFonts w:ascii="Times New Roman" w:hAnsi="Times New Roman" w:cs="Times New Roman"/>
-          <w:sz w:val="26"/>
-          <w:szCs w:val="26"/>
-        </w:rPr>
-        <w:t>client !</w:t>
-      </w:r>
-      <w:proofErr w:type="gramEnd"/>
-      <w:r>
-        <w:rPr>
-          <w:rFonts w:ascii="Times New Roman" w:hAnsi="Times New Roman" w:cs="Times New Roman"/>
-          <w:sz w:val="26"/>
-          <w:szCs w:val="26"/>
-        </w:rPr>
-        <w:t>== ws &amp;&amp; client.readyState === WebSocket.OPEN) {</w:t>
-      </w:r>
-    </w:p>
-    <w:p>
-      <w:pPr>
-        <w:rPr>
-          <w:rFonts w:ascii="Times New Roman" w:hAnsi="Times New Roman" w:cs="Times New Roman"/>
-          <w:sz w:val="26"/>
-          <w:szCs w:val="26"/>
-        </w:rPr>
-      </w:pPr>
-      <w:r>
-        <w:rPr>
-          <w:rFonts w:ascii="Times New Roman" w:hAnsi="Times New Roman" w:cs="Times New Roman"/>
-          <w:sz w:val="26"/>
-          <w:szCs w:val="26"/>
-        </w:rPr>
-        <w:t xml:space="preserve">        </w:t>
-      </w:r>
-      <w:proofErr w:type="gramStart"/>
-      <w:r>
-        <w:rPr>
-          <w:rFonts w:ascii="Times New Roman" w:hAnsi="Times New Roman" w:cs="Times New Roman"/>
-          <w:sz w:val="26"/>
-          <w:szCs w:val="26"/>
-        </w:rPr>
-        <w:t>client.send</w:t>
-      </w:r>
-      <w:proofErr w:type="gramEnd"/>
-      <w:r>
-        <w:rPr>
-          <w:rFonts w:ascii="Times New Roman" w:hAnsi="Times New Roman" w:cs="Times New Roman"/>
-          <w:sz w:val="26"/>
-          <w:szCs w:val="26"/>
-        </w:rPr>
-        <w:t>(message);</w:t>
-      </w:r>
-    </w:p>
-    <w:p>
-      <w:pPr>
-        <w:rPr>
-          <w:rFonts w:ascii="Times New Roman" w:hAnsi="Times New Roman" w:cs="Times New Roman"/>
-          <w:sz w:val="26"/>
-          <w:szCs w:val="26"/>
-        </w:rPr>
-      </w:pPr>
-      <w:r>
-        <w:rPr>
-          <w:rFonts w:ascii="Times New Roman" w:hAnsi="Times New Roman" w:cs="Times New Roman"/>
-          <w:sz w:val="26"/>
-          <w:szCs w:val="26"/>
-        </w:rPr>
-        <w:tab/>
-      </w:r>
-      <w:proofErr w:type="gramStart"/>
-      <w:r>
-        <w:rPr>
-          <w:rFonts w:ascii="Times New Roman" w:hAnsi="Times New Roman" w:cs="Times New Roman"/>
-          <w:sz w:val="26"/>
-          <w:szCs w:val="26"/>
-        </w:rPr>
-        <w:t>console.log(</w:t>
-      </w:r>
-      <w:proofErr w:type="gramEnd"/>
-      <w:r>
-        <w:rPr>
-          <w:rFonts w:ascii="Times New Roman" w:hAnsi="Times New Roman" w:cs="Times New Roman"/>
-          <w:sz w:val="26"/>
-          <w:szCs w:val="26"/>
-        </w:rPr>
-        <w:t>'da gui message cho cac client');</w:t>
-      </w:r>
-    </w:p>
-    <w:p>
-      <w:pPr>
-        <w:rPr>
-          <w:rFonts w:ascii="Times New Roman" w:hAnsi="Times New Roman" w:cs="Times New Roman"/>
-          <w:sz w:val="26"/>
-          <w:szCs w:val="26"/>
-        </w:rPr>
-      </w:pPr>
-      <w:r>
-        <w:rPr>
-          <w:rFonts w:ascii="Times New Roman" w:hAnsi="Times New Roman" w:cs="Times New Roman"/>
-          <w:sz w:val="26"/>
-          <w:szCs w:val="26"/>
-        </w:rPr>
-        <w:tab/>
-      </w:r>
-      <w:proofErr w:type="gramStart"/>
-      <w:r>
-        <w:rPr>
-          <w:rFonts w:ascii="Times New Roman" w:hAnsi="Times New Roman" w:cs="Times New Roman"/>
-          <w:sz w:val="26"/>
-          <w:szCs w:val="26"/>
-        </w:rPr>
-        <w:t>writeToLog(</w:t>
-      </w:r>
-      <w:proofErr w:type="gramEnd"/>
-      <w:r>
-        <w:rPr>
-          <w:rFonts w:ascii="Times New Roman" w:hAnsi="Times New Roman" w:cs="Times New Roman"/>
-          <w:sz w:val="26"/>
-          <w:szCs w:val="26"/>
-        </w:rPr>
-        <w:t>'A client send message.');</w:t>
-      </w:r>
-    </w:p>
-    <w:p>
-      <w:pPr>
-        <w:rPr>
-          <w:rFonts w:ascii="Times New Roman" w:hAnsi="Times New Roman" w:cs="Times New Roman"/>
-          <w:sz w:val="26"/>
-          <w:szCs w:val="26"/>
-        </w:rPr>
-      </w:pPr>
-      <w:r>
-        <w:rPr>
-          <w:rFonts w:ascii="Times New Roman" w:hAnsi="Times New Roman" w:cs="Times New Roman"/>
-          <w:sz w:val="26"/>
-          <w:szCs w:val="26"/>
-        </w:rPr>
-        <w:t xml:space="preserve">      }</w:t>
-      </w:r>
-    </w:p>
-    <w:p>
-      <w:pPr>
-        <w:rPr>
-          <w:rFonts w:ascii="Times New Roman" w:hAnsi="Times New Roman" w:cs="Times New Roman"/>
-          <w:sz w:val="26"/>
-          <w:szCs w:val="26"/>
-        </w:rPr>
-      </w:pPr>
-      <w:r>
-        <w:rPr>
-          <w:rFonts w:ascii="Times New Roman" w:hAnsi="Times New Roman" w:cs="Times New Roman"/>
-          <w:sz w:val="26"/>
-          <w:szCs w:val="26"/>
-        </w:rPr>
-        <w:t xml:space="preserve">    });</w:t>
-      </w:r>
-    </w:p>
-    <w:p>
-      <w:pPr>
-        <w:rPr>
-          <w:rFonts w:ascii="Times New Roman" w:hAnsi="Times New Roman" w:cs="Times New Roman"/>
-          <w:sz w:val="26"/>
-          <w:szCs w:val="26"/>
-        </w:rPr>
-      </w:pPr>
-      <w:r>
-        <w:rPr>
-          <w:rFonts w:ascii="Times New Roman" w:hAnsi="Times New Roman" w:cs="Times New Roman"/>
-          <w:sz w:val="26"/>
-          <w:szCs w:val="26"/>
-        </w:rPr>
-        <w:t xml:space="preserve">  });</w:t>
-      </w:r>
-    </w:p>
-    <w:p>
-      <w:pPr>
-        <w:rPr>
-          <w:rFonts w:ascii="Times New Roman" w:hAnsi="Times New Roman" w:cs="Times New Roman"/>
-          <w:sz w:val="26"/>
-          <w:szCs w:val="26"/>
-        </w:rPr>
-      </w:pPr>
-    </w:p>
-    <w:p>
-      <w:pPr>
-        <w:rPr>
-          <w:rFonts w:ascii="Times New Roman" w:hAnsi="Times New Roman" w:cs="Times New Roman"/>
-          <w:sz w:val="26"/>
-          <w:szCs w:val="26"/>
-        </w:rPr>
-      </w:pPr>
-      <w:r>
-        <w:rPr>
-          <w:rFonts w:ascii="Times New Roman" w:hAnsi="Times New Roman" w:cs="Times New Roman"/>
-          <w:sz w:val="26"/>
-          <w:szCs w:val="26"/>
-        </w:rPr>
-        <w:t xml:space="preserve">  // Handle </w:t>
-      </w:r>
-      <w:proofErr w:type="gramStart"/>
-      <w:r>
-        <w:rPr>
-          <w:rFonts w:ascii="Times New Roman" w:hAnsi="Times New Roman" w:cs="Times New Roman"/>
-          <w:sz w:val="26"/>
-          <w:szCs w:val="26"/>
-        </w:rPr>
-        <w:t>client</w:t>
-      </w:r>
-      <w:proofErr w:type="gramEnd"/>
-      <w:r>
-        <w:rPr>
-          <w:rFonts w:ascii="Times New Roman" w:hAnsi="Times New Roman" w:cs="Times New Roman"/>
-          <w:sz w:val="26"/>
-          <w:szCs w:val="26"/>
-        </w:rPr>
-        <w:t xml:space="preserve"> disconnect event</w:t>
-      </w:r>
-    </w:p>
-    <w:p>
-      <w:pPr>
-        <w:rPr>
-          <w:rFonts w:ascii="Times New Roman" w:hAnsi="Times New Roman" w:cs="Times New Roman"/>
-          <w:sz w:val="26"/>
-          <w:szCs w:val="26"/>
-        </w:rPr>
-      </w:pPr>
-      <w:r>
-        <w:rPr>
-          <w:rFonts w:ascii="Times New Roman" w:hAnsi="Times New Roman" w:cs="Times New Roman"/>
-          <w:sz w:val="26"/>
-          <w:szCs w:val="26"/>
-        </w:rPr>
-        <w:t xml:space="preserve">  </w:t>
-      </w:r>
-      <w:proofErr w:type="gramStart"/>
-      <w:r>
-        <w:rPr>
-          <w:rFonts w:ascii="Times New Roman" w:hAnsi="Times New Roman" w:cs="Times New Roman"/>
-          <w:sz w:val="26"/>
-          <w:szCs w:val="26"/>
-        </w:rPr>
-        <w:t>ws.on</w:t>
-      </w:r>
-      <w:proofErr w:type="gramEnd"/>
-      <w:r>
-        <w:rPr>
-          <w:rFonts w:ascii="Times New Roman" w:hAnsi="Times New Roman" w:cs="Times New Roman"/>
-          <w:sz w:val="26"/>
-          <w:szCs w:val="26"/>
-        </w:rPr>
-        <w:t>('close', () =&gt; {</w:t>
-      </w:r>
-    </w:p>
-    <w:p>
-      <w:pPr>
-        <w:rPr>
-          <w:rFonts w:ascii="Times New Roman" w:hAnsi="Times New Roman" w:cs="Times New Roman"/>
-          <w:sz w:val="26"/>
-          <w:szCs w:val="26"/>
-        </w:rPr>
-      </w:pPr>
-      <w:r>
-        <w:rPr>
-          <w:rFonts w:ascii="Times New Roman" w:hAnsi="Times New Roman" w:cs="Times New Roman"/>
-          <w:sz w:val="26"/>
-          <w:szCs w:val="26"/>
-        </w:rPr>
-        <w:t xml:space="preserve">    </w:t>
-      </w:r>
-      <w:proofErr w:type="gramStart"/>
-      <w:r>
-        <w:rPr>
-          <w:rFonts w:ascii="Times New Roman" w:hAnsi="Times New Roman" w:cs="Times New Roman"/>
-          <w:sz w:val="26"/>
-          <w:szCs w:val="26"/>
-        </w:rPr>
-        <w:t>console.log(</w:t>
-      </w:r>
-      <w:proofErr w:type="gramEnd"/>
-      <w:r>
-        <w:rPr>
-          <w:rFonts w:ascii="Times New Roman" w:hAnsi="Times New Roman" w:cs="Times New Roman"/>
-          <w:sz w:val="26"/>
-          <w:szCs w:val="26"/>
-        </w:rPr>
-        <w:t>'A client disconnected.');</w:t>
-      </w:r>
-    </w:p>
-    <w:p>
-      <w:pPr>
-        <w:rPr>
-          <w:rFonts w:ascii="Times New Roman" w:hAnsi="Times New Roman" w:cs="Times New Roman"/>
-          <w:sz w:val="26"/>
-          <w:szCs w:val="26"/>
-        </w:rPr>
-      </w:pPr>
-      <w:r>
-        <w:rPr>
-          <w:rFonts w:ascii="Times New Roman" w:hAnsi="Times New Roman" w:cs="Times New Roman"/>
-          <w:sz w:val="26"/>
-          <w:szCs w:val="26"/>
-        </w:rPr>
-        <w:t xml:space="preserve">    </w:t>
-      </w:r>
-      <w:proofErr w:type="gramStart"/>
-      <w:r>
-        <w:rPr>
-          <w:rFonts w:ascii="Times New Roman" w:hAnsi="Times New Roman" w:cs="Times New Roman"/>
-          <w:sz w:val="26"/>
-          <w:szCs w:val="26"/>
-        </w:rPr>
-        <w:t>writeToLog(</w:t>
-      </w:r>
-      <w:proofErr w:type="gramEnd"/>
-      <w:r>
-        <w:rPr>
-          <w:rFonts w:ascii="Times New Roman" w:hAnsi="Times New Roman" w:cs="Times New Roman"/>
-          <w:sz w:val="26"/>
-          <w:szCs w:val="26"/>
-        </w:rPr>
-        <w:t>'A client disconnected.');</w:t>
-      </w:r>
-    </w:p>
-    <w:p>
-      <w:pPr>
-        <w:rPr>
-          <w:rFonts w:ascii="Times New Roman" w:hAnsi="Times New Roman" w:cs="Times New Roman"/>
-          <w:sz w:val="26"/>
-          <w:szCs w:val="26"/>
-        </w:rPr>
-      </w:pPr>
-      <w:r>
-        <w:rPr>
-          <w:rFonts w:ascii="Times New Roman" w:hAnsi="Times New Roman" w:cs="Times New Roman"/>
-          <w:sz w:val="26"/>
-          <w:szCs w:val="26"/>
-        </w:rPr>
-        <w:t xml:space="preserve">  });</w:t>
-      </w:r>
-    </w:p>
-    <w:p>
-      <w:pPr>
-        <w:rPr>
-          <w:rFonts w:ascii="Times New Roman" w:hAnsi="Times New Roman" w:cs="Times New Roman"/>
-          <w:sz w:val="26"/>
-          <w:szCs w:val="26"/>
-        </w:rPr>
-      </w:pPr>
-      <w:r>
-        <w:rPr>
-          <w:rFonts w:ascii="Times New Roman" w:hAnsi="Times New Roman" w:cs="Times New Roman"/>
-          <w:sz w:val="26"/>
-          <w:szCs w:val="26"/>
-        </w:rPr>
-        <w:t>});</w:t>
-      </w:r>
-    </w:p>
-    <w:p>
-      <w:pPr>
-        <w:rPr>
-          <w:rFonts w:ascii="Times New Roman" w:hAnsi="Times New Roman" w:cs="Times New Roman"/>
-          <w:sz w:val="26"/>
-          <w:szCs w:val="26"/>
-        </w:rPr>
-      </w:pPr>
-    </w:p>
-    <w:p>
-      <w:pPr>
-        <w:rPr>
-          <w:rFonts w:ascii="Times New Roman" w:hAnsi="Times New Roman" w:cs="Times New Roman"/>
-          <w:sz w:val="26"/>
-          <w:szCs w:val="26"/>
-        </w:rPr>
-      </w:pPr>
-      <w:proofErr w:type="gramStart"/>
-      <w:r>
-        <w:rPr>
-          <w:rFonts w:ascii="Times New Roman" w:hAnsi="Times New Roman" w:cs="Times New Roman"/>
-          <w:sz w:val="26"/>
-          <w:szCs w:val="26"/>
-        </w:rPr>
-        <w:t>wss.on</w:t>
-      </w:r>
-      <w:proofErr w:type="gramEnd"/>
-      <w:r>
-        <w:rPr>
-          <w:rFonts w:ascii="Times New Roman" w:hAnsi="Times New Roman" w:cs="Times New Roman"/>
-          <w:sz w:val="26"/>
-          <w:szCs w:val="26"/>
-        </w:rPr>
-        <w:t>('listening', () =&gt; {</w:t>
-      </w:r>
-    </w:p>
-    <w:p>
-      <w:pPr>
-        <w:rPr>
-          <w:rFonts w:ascii="Times New Roman" w:hAnsi="Times New Roman" w:cs="Times New Roman"/>
-          <w:sz w:val="26"/>
-          <w:szCs w:val="26"/>
-        </w:rPr>
-      </w:pPr>
-      <w:r>
-        <w:rPr>
-          <w:rFonts w:ascii="Times New Roman" w:hAnsi="Times New Roman" w:cs="Times New Roman"/>
-          <w:sz w:val="26"/>
-          <w:szCs w:val="26"/>
-        </w:rPr>
-        <w:t xml:space="preserve">  const </w:t>
-      </w:r>
-      <w:proofErr w:type="gramStart"/>
-      <w:r>
-        <w:rPr>
-          <w:rFonts w:ascii="Times New Roman" w:hAnsi="Times New Roman" w:cs="Times New Roman"/>
-          <w:sz w:val="26"/>
-          <w:szCs w:val="26"/>
-        </w:rPr>
-        <w:t>{ address</w:t>
-      </w:r>
-      <w:proofErr w:type="gramEnd"/>
-      <w:r>
-        <w:rPr>
-          <w:rFonts w:ascii="Times New Roman" w:hAnsi="Times New Roman" w:cs="Times New Roman"/>
-          <w:sz w:val="26"/>
-          <w:szCs w:val="26"/>
-        </w:rPr>
-        <w:t>, port } = wss.address();</w:t>
-      </w:r>
-    </w:p>
-    <w:p>
-      <w:pPr>
-        <w:rPr>
-          <w:rFonts w:ascii="Times New Roman" w:hAnsi="Times New Roman" w:cs="Times New Roman"/>
-          <w:sz w:val="26"/>
-          <w:szCs w:val="26"/>
-        </w:rPr>
-      </w:pPr>
-      <w:r>
-        <w:rPr>
-          <w:rFonts w:ascii="Times New Roman" w:hAnsi="Times New Roman" w:cs="Times New Roman"/>
-          <w:sz w:val="26"/>
-          <w:szCs w:val="26"/>
-        </w:rPr>
-        <w:t xml:space="preserve">  </w:t>
-      </w:r>
-      <w:proofErr w:type="gramStart"/>
-      <w:r>
-        <w:rPr>
-          <w:rFonts w:ascii="Times New Roman" w:hAnsi="Times New Roman" w:cs="Times New Roman"/>
-          <w:sz w:val="26"/>
-          <w:szCs w:val="26"/>
-        </w:rPr>
-        <w:t>console.log(</w:t>
-      </w:r>
-      <w:proofErr w:type="gramEnd"/>
-      <w:r>
-        <w:rPr>
-          <w:rFonts w:ascii="Times New Roman" w:hAnsi="Times New Roman" w:cs="Times New Roman"/>
-          <w:sz w:val="26"/>
-          <w:szCs w:val="26"/>
-        </w:rPr>
-        <w:t>`Server is running on ${address}:${port}`);</w:t>
-      </w:r>
-    </w:p>
-    <w:p>
-      <w:pPr>
-        <w:rPr>
-          <w:rFonts w:ascii="Times New Roman" w:hAnsi="Times New Roman" w:cs="Times New Roman"/>
-          <w:sz w:val="26"/>
-          <w:szCs w:val="26"/>
-        </w:rPr>
-      </w:pPr>
-      <w:r>
-        <w:rPr>
-          <w:rFonts w:ascii="Times New Roman" w:hAnsi="Times New Roman" w:cs="Times New Roman"/>
-          <w:sz w:val="26"/>
-          <w:szCs w:val="26"/>
-        </w:rPr>
-        <w:t>});</w:t>
-      </w:r>
-    </w:p>
-    <w:p>
-      <w:pPr>
-        <w:rPr>
-          <w:rFonts w:ascii="Times New Roman" w:hAnsi="Times New Roman" w:cs="Times New Roman"/>
-          <w:sz w:val="26"/>
-          <w:szCs w:val="26"/>
-        </w:rPr>
-      </w:pPr>
-      <w:r>
-        <w:rPr>
-          <w:rFonts w:ascii="Times New Roman" w:hAnsi="Times New Roman" w:cs="Times New Roman"/>
-          <w:sz w:val="26"/>
-          <w:szCs w:val="26"/>
-        </w:rPr>
-        <w:t>Bước 6: Chạy server Quay lại terminal, đảm bảo bạn đang đứng trong project project và chạy câu lệnh sau để chạy server:</w:t>
-      </w:r>
-    </w:p>
-    <w:p>
-      <w:pPr>
-        <w:rPr>
-          <w:rFonts w:ascii="Times New Roman" w:hAnsi="Times New Roman" w:cs="Times New Roman"/>
-          <w:sz w:val="26"/>
-          <w:szCs w:val="26"/>
-        </w:rPr>
-      </w:pPr>
-      <w:r>
-        <w:rPr>
-          <w:rFonts w:ascii="Times New Roman" w:hAnsi="Times New Roman" w:cs="Times New Roman"/>
-          <w:sz w:val="26"/>
-          <w:szCs w:val="26"/>
-        </w:rPr>
-        <w:t>node server.js</w:t>
-      </w:r>
-    </w:p>
-    <w:p>
-      <w:pPr>
-        <w:rPr>
-          <w:rFonts w:ascii="Times New Roman" w:hAnsi="Times New Roman" w:cs="Times New Roman"/>
-          <w:sz w:val="26"/>
-          <w:szCs w:val="26"/>
-        </w:rPr>
-      </w:pPr>
-      <w:r>
-        <w:rPr>
-          <w:rFonts w:ascii="Times New Roman" w:hAnsi="Times New Roman" w:cs="Times New Roman"/>
-          <w:sz w:val="26"/>
-          <w:szCs w:val="26"/>
-        </w:rPr>
-        <w:lastRenderedPageBreak/>
         <w:t>Nếu bạn thấy thông báo "Máy chủ đang chạy trên cổng 8080" xuất hiện trong thiết bị đầu cuối, điều đó có nghĩa là máy chủ đã được khởi động thành công.</w:t>
       </w:r>
     </w:p>
@@ -1965,6 +437,7 @@
           <w:sz w:val="26"/>
           <w:szCs w:val="26"/>
         </w:rPr>
+        <w:lastRenderedPageBreak/>
         <w:drawing>
           <wp:inline distT="0" distB="0" distL="0" distR="0" wp14:anchorId="16F68168" wp14:editId="7C421B12">
             <wp:extent cx="5943600" cy="2442845"/>
@@ -2205,14 +678,372 @@
         <w:rPr>
           <w:color w:val="CC7832"/>
         </w:rPr>
+        <w:t xml:space="preserve">import </w:t>
+      </w:r>
+      <w:r>
+        <w:rPr>
+          <w:color w:val="6A8759"/>
+        </w:rPr>
+        <w:t>'dart:convert'</w:t>
+      </w:r>
+      <w:r>
+        <w:rPr>
+          <w:color w:val="CC7832"/>
+        </w:rPr>
+        <w:t>;</w:t>
+      </w:r>
+      <w:r>
+        <w:rPr>
+          <w:color w:val="CC7832"/>
+        </w:rPr>
+        <w:br/>
+        <w:t xml:space="preserve">import </w:t>
+      </w:r>
+      <w:r>
+        <w:rPr>
+          <w:color w:val="6A8759"/>
+        </w:rPr>
+        <w:t>'dart:typed_data'</w:t>
+      </w:r>
+      <w:r>
+        <w:rPr>
+          <w:color w:val="CC7832"/>
+        </w:rPr>
+        <w:t>;</w:t>
+      </w:r>
+      <w:r>
+        <w:rPr>
+          <w:color w:val="CC7832"/>
+        </w:rPr>
+        <w:br/>
+        <w:t xml:space="preserve">import </w:t>
+      </w:r>
+      <w:r>
+        <w:rPr>
+          <w:color w:val="6A8759"/>
+        </w:rPr>
+        <w:t xml:space="preserve">'package:http/http.dart' </w:t>
+      </w:r>
+      <w:r>
+        <w:rPr>
+          <w:color w:val="CC7832"/>
+        </w:rPr>
+        <w:t xml:space="preserve">as </w:t>
+      </w:r>
+      <w:r>
+        <w:rPr>
+          <w:color w:val="A9B7C6"/>
+        </w:rPr>
+        <w:t>http</w:t>
+      </w:r>
+      <w:r>
+        <w:rPr>
+          <w:color w:val="CC7832"/>
+        </w:rPr>
+        <w:t>;</w:t>
+      </w:r>
+      <w:r>
+        <w:rPr>
+          <w:color w:val="CC7832"/>
+        </w:rPr>
+        <w:br/>
+        <w:t xml:space="preserve">import </w:t>
+      </w:r>
+      <w:r>
+        <w:rPr>
+          <w:color w:val="6A8759"/>
+        </w:rPr>
+        <w:t>'package:flutter/material.dart'</w:t>
+      </w:r>
+      <w:r>
+        <w:rPr>
+          <w:color w:val="CC7832"/>
+        </w:rPr>
+        <w:t>;</w:t>
+      </w:r>
+      <w:r>
+        <w:rPr>
+          <w:color w:val="CC7832"/>
+        </w:rPr>
+        <w:br/>
+        <w:t xml:space="preserve">import </w:t>
+      </w:r>
+      <w:r>
+        <w:rPr>
+          <w:color w:val="6A8759"/>
+        </w:rPr>
+        <w:t>'package:web_socket_channel/io.dart'</w:t>
+      </w:r>
+      <w:r>
+        <w:rPr>
+          <w:color w:val="CC7832"/>
+        </w:rPr>
+        <w:t>;</w:t>
+      </w:r>
+      <w:r>
+        <w:rPr>
+          <w:color w:val="CC7832"/>
+        </w:rPr>
+        <w:br/>
+        <w:t xml:space="preserve">import </w:t>
+      </w:r>
+      <w:r>
+        <w:rPr>
+          <w:color w:val="6A8759"/>
+        </w:rPr>
+        <w:t>'package:web_socket_channel/web_socket_channel.dart'</w:t>
+      </w:r>
+      <w:r>
+        <w:rPr>
+          <w:color w:val="CC7832"/>
+        </w:rPr>
+        <w:t>;</w:t>
+      </w:r>
+      <w:r>
+        <w:rPr>
+          <w:color w:val="CC7832"/>
+        </w:rPr>
+        <w:br/>
+        <w:t xml:space="preserve">void </w:t>
+      </w:r>
+      <w:r>
+        <w:rPr>
+          <w:color w:val="FFC66D"/>
+        </w:rPr>
+        <w:t>main</w:t>
+      </w:r>
+      <w:r>
+        <w:rPr>
+          <w:color w:val="A9B7C6"/>
+        </w:rPr>
+        <w:t>() =&gt; runApp(</w:t>
+      </w:r>
+      <w:r>
+        <w:rPr>
+          <w:color w:val="FFC66D"/>
+        </w:rPr>
+        <w:t>ChatApp</w:t>
+      </w:r>
+      <w:r>
+        <w:rPr>
+          <w:color w:val="A9B7C6"/>
+        </w:rPr>
+        <w:t>())</w:t>
+      </w:r>
+      <w:r>
+        <w:rPr>
+          <w:color w:val="CC7832"/>
+        </w:rPr>
+        <w:t>;</w:t>
+      </w:r>
+      <w:r>
+        <w:rPr>
+          <w:color w:val="CC7832"/>
+        </w:rPr>
+        <w:br/>
+      </w:r>
+      <w:r>
+        <w:rPr>
+          <w:color w:val="CC7832"/>
+        </w:rPr>
+        <w:br/>
+      </w:r>
+      <w:r>
+        <w:rPr>
+          <w:color w:val="CC7832"/>
+        </w:rPr>
+        <w:br/>
+        <w:t xml:space="preserve">class </w:t>
+      </w:r>
+      <w:r>
+        <w:rPr>
+          <w:color w:val="A9B7C6"/>
+        </w:rPr>
+        <w:t xml:space="preserve">ChatApp </w:t>
+      </w:r>
+      <w:r>
+        <w:rPr>
+          <w:color w:val="CC7832"/>
+        </w:rPr>
+        <w:t xml:space="preserve">extends </w:t>
+      </w:r>
+      <w:r>
+        <w:rPr>
+          <w:color w:val="A9B7C6"/>
+        </w:rPr>
+        <w:t>StatefulWidget {</w:t>
+      </w:r>
+      <w:r>
+        <w:rPr>
+          <w:color w:val="A9B7C6"/>
+        </w:rPr>
+        <w:br/>
+        <w:t xml:space="preserve">  </w:t>
+      </w:r>
+      <w:r>
+        <w:rPr>
+          <w:color w:val="BBB529"/>
+        </w:rPr>
+        <w:t>@override</w:t>
+      </w:r>
+      <w:r>
+        <w:rPr>
+          <w:color w:val="BBB529"/>
+        </w:rPr>
+        <w:br/>
+        <w:t xml:space="preserve">  </w:t>
+      </w:r>
+      <w:r>
+        <w:rPr>
+          <w:color w:val="A9B7C6"/>
+        </w:rPr>
+        <w:t xml:space="preserve">_ChatAppState </w:t>
+      </w:r>
+      <w:r>
+        <w:rPr>
+          <w:color w:val="FFC66D"/>
+        </w:rPr>
+        <w:t>createState</w:t>
+      </w:r>
+      <w:r>
+        <w:rPr>
+          <w:color w:val="A9B7C6"/>
+        </w:rPr>
+        <w:t xml:space="preserve">() =&gt; </w:t>
+      </w:r>
+      <w:r>
+        <w:rPr>
+          <w:color w:val="FFC66D"/>
+        </w:rPr>
+        <w:t>_ChatAppState</w:t>
+      </w:r>
+      <w:r>
+        <w:rPr>
+          <w:color w:val="A9B7C6"/>
+        </w:rPr>
+        <w:t>()</w:t>
+      </w:r>
+      <w:r>
+        <w:rPr>
+          <w:color w:val="CC7832"/>
+        </w:rPr>
+        <w:t>;</w:t>
+      </w:r>
+      <w:r>
+        <w:rPr>
+          <w:color w:val="CC7832"/>
+        </w:rPr>
+        <w:br/>
+      </w:r>
+      <w:r>
+        <w:rPr>
+          <w:color w:val="A9B7C6"/>
+        </w:rPr>
+        <w:t>}</w:t>
+      </w:r>
+      <w:r>
+        <w:rPr>
+          <w:color w:val="A9B7C6"/>
+        </w:rPr>
+        <w:br/>
+      </w:r>
+      <w:r>
+        <w:rPr>
+          <w:color w:val="A9B7C6"/>
+        </w:rPr>
+        <w:br/>
+      </w:r>
+      <w:r>
+        <w:rPr>
+          <w:color w:val="CC7832"/>
+        </w:rPr>
         <w:lastRenderedPageBreak/>
-        <w:t xml:space="preserve">import </w:t>
+        <w:t xml:space="preserve">class </w:t>
+      </w:r>
+      <w:r>
+        <w:rPr>
+          <w:color w:val="A9B7C6"/>
+        </w:rPr>
+        <w:t xml:space="preserve">_ChatAppState </w:t>
+      </w:r>
+      <w:r>
+        <w:rPr>
+          <w:color w:val="CC7832"/>
+        </w:rPr>
+        <w:t xml:space="preserve">extends </w:t>
+      </w:r>
+      <w:r>
+        <w:rPr>
+          <w:color w:val="A9B7C6"/>
+        </w:rPr>
+        <w:t>State&lt;ChatApp&gt; {</w:t>
+      </w:r>
+      <w:r>
+        <w:rPr>
+          <w:color w:val="A9B7C6"/>
+        </w:rPr>
+        <w:br/>
+        <w:t xml:space="preserve">  </w:t>
+      </w:r>
+      <w:r>
+        <w:rPr>
+          <w:color w:val="CC7832"/>
+        </w:rPr>
+        <w:t xml:space="preserve">final </w:t>
+      </w:r>
+      <w:r>
+        <w:rPr>
+          <w:color w:val="A9B7C6"/>
+        </w:rPr>
+        <w:t xml:space="preserve">WebSocketChannel </w:t>
+      </w:r>
+      <w:r>
+        <w:rPr>
+          <w:color w:val="9876AA"/>
+        </w:rPr>
+        <w:t xml:space="preserve">channel </w:t>
+      </w:r>
+      <w:r>
+        <w:rPr>
+          <w:color w:val="A9B7C6"/>
+        </w:rPr>
+        <w:t xml:space="preserve">= </w:t>
+      </w:r>
+      <w:r>
+        <w:rPr>
+          <w:color w:val="FFC66D"/>
+        </w:rPr>
+        <w:t>IOWebSocketChannel</w:t>
+      </w:r>
+      <w:r>
+        <w:rPr>
+          <w:color w:val="A9B7C6"/>
+        </w:rPr>
+        <w:t>.</w:t>
+      </w:r>
+      <w:r>
+        <w:rPr>
+          <w:color w:val="FFC66D"/>
+        </w:rPr>
+        <w:t>connect</w:t>
+      </w:r>
+      <w:r>
+        <w:rPr>
+          <w:color w:val="A9B7C6"/>
+        </w:rPr>
+        <w:t>(</w:t>
       </w:r>
       <w:r>
         <w:rPr>
           <w:color w:val="6A8759"/>
         </w:rPr>
-        <w:t>'dart:convert'</w:t>
+        <w:t>'ws://192.168.0.107:8080'</w:t>
+      </w:r>
+      <w:r>
+        <w:rPr>
+          <w:color w:val="A9B7C6"/>
+        </w:rPr>
+        <w:t>)</w:t>
       </w:r>
       <w:r>
         <w:rPr>
@@ -2225,13 +1056,148 @@
           <w:color w:val="CC7832"/>
         </w:rPr>
         <w:br/>
-        <w:t xml:space="preserve">import </w:t>
+        <w:t xml:space="preserve">  final </w:t>
+      </w:r>
+      <w:r>
+        <w:rPr>
+          <w:color w:val="A9B7C6"/>
+        </w:rPr>
+        <w:t xml:space="preserve">TextEditingController </w:t>
+      </w:r>
+      <w:r>
+        <w:rPr>
+          <w:color w:val="9876AA"/>
+        </w:rPr>
+        <w:t xml:space="preserve">_textController </w:t>
+      </w:r>
+      <w:r>
+        <w:rPr>
+          <w:color w:val="A9B7C6"/>
+        </w:rPr>
+        <w:t xml:space="preserve">= </w:t>
+      </w:r>
+      <w:r>
+        <w:rPr>
+          <w:color w:val="FFC66D"/>
+        </w:rPr>
+        <w:t>TextEditingController</w:t>
+      </w:r>
+      <w:r>
+        <w:rPr>
+          <w:color w:val="A9B7C6"/>
+        </w:rPr>
+        <w:t>()</w:t>
+      </w:r>
+      <w:r>
+        <w:rPr>
+          <w:color w:val="CC7832"/>
+        </w:rPr>
+        <w:t>;</w:t>
+      </w:r>
+      <w:r>
+        <w:rPr>
+          <w:color w:val="CC7832"/>
+        </w:rPr>
+        <w:br/>
+        <w:t xml:space="preserve">  </w:t>
+      </w:r>
+      <w:r>
+        <w:rPr>
+          <w:color w:val="A9B7C6"/>
+        </w:rPr>
+        <w:t xml:space="preserve">List&lt;String&gt; </w:t>
+      </w:r>
+      <w:r>
+        <w:rPr>
+          <w:color w:val="9876AA"/>
+        </w:rPr>
+        <w:t xml:space="preserve">messages </w:t>
+      </w:r>
+      <w:r>
+        <w:rPr>
+          <w:color w:val="A9B7C6"/>
+        </w:rPr>
+        <w:t>= []</w:t>
+      </w:r>
+      <w:r>
+        <w:rPr>
+          <w:color w:val="CC7832"/>
+        </w:rPr>
+        <w:t xml:space="preserve">; </w:t>
+      </w:r>
+      <w:r>
+        <w:rPr>
+          <w:color w:val="808080"/>
+        </w:rPr>
+        <w:t>// Danh sách lưu trữ các tin nhắn</w:t>
+      </w:r>
+      <w:r>
+        <w:rPr>
+          <w:color w:val="808080"/>
+        </w:rPr>
+        <w:br/>
+        <w:t xml:space="preserve">  </w:t>
+      </w:r>
+      <w:r>
+        <w:rPr>
+          <w:color w:val="A9B7C6"/>
+        </w:rPr>
+        <w:t xml:space="preserve">String </w:t>
+      </w:r>
+      <w:r>
+        <w:rPr>
+          <w:color w:val="9876AA"/>
+        </w:rPr>
+        <w:t xml:space="preserve">clientName </w:t>
+      </w:r>
+      <w:r>
+        <w:rPr>
+          <w:color w:val="A9B7C6"/>
+        </w:rPr>
+        <w:t xml:space="preserve">= </w:t>
       </w:r>
       <w:r>
         <w:rPr>
           <w:color w:val="6A8759"/>
         </w:rPr>
-        <w:t>'dart:typed_data'</w:t>
+        <w:t>''</w:t>
+      </w:r>
+      <w:r>
+        <w:rPr>
+          <w:color w:val="CC7832"/>
+        </w:rPr>
+        <w:t xml:space="preserve">; </w:t>
+      </w:r>
+      <w:r>
+        <w:rPr>
+          <w:color w:val="808080"/>
+        </w:rPr>
+        <w:t>// Tên client</w:t>
+      </w:r>
+      <w:r>
+        <w:rPr>
+          <w:color w:val="808080"/>
+        </w:rPr>
+        <w:br/>
+        <w:t xml:space="preserve">  </w:t>
+      </w:r>
+      <w:r>
+        <w:rPr>
+          <w:color w:val="A9B7C6"/>
+        </w:rPr>
+        <w:t xml:space="preserve">List&lt;String&gt; </w:t>
+      </w:r>
+      <w:r>
+        <w:rPr>
+          <w:color w:val="9876AA"/>
+        </w:rPr>
+        <w:t xml:space="preserve">chatSamples </w:t>
+      </w:r>
+      <w:r>
+        <w:rPr>
+          <w:color w:val="A9B7C6"/>
+        </w:rPr>
+        <w:t>= []</w:t>
       </w:r>
       <w:r>
         <w:rPr>
@@ -2244,25 +1210,61 @@
           <w:color w:val="CC7832"/>
         </w:rPr>
         <w:br/>
-        <w:t xml:space="preserve">import </w:t>
+        <w:t xml:space="preserve">  </w:t>
+      </w:r>
+      <w:r>
+        <w:rPr>
+          <w:color w:val="A9B7C6"/>
+        </w:rPr>
+        <w:t xml:space="preserve">List&lt;String&gt; </w:t>
+      </w:r>
+      <w:r>
+        <w:rPr>
+          <w:color w:val="9876AA"/>
+        </w:rPr>
+        <w:t xml:space="preserve">options </w:t>
+      </w:r>
+      <w:r>
+        <w:rPr>
+          <w:color w:val="A9B7C6"/>
+        </w:rPr>
+        <w:t>= [</w:t>
       </w:r>
       <w:r>
         <w:rPr>
           <w:color w:val="6A8759"/>
         </w:rPr>
-        <w:t xml:space="preserve">'package:http/http.dart' </w:t>
-      </w:r>
-      <w:r>
-        <w:rPr>
-          <w:color w:val="CC7832"/>
-        </w:rPr>
-        <w:t xml:space="preserve">as </w:t>
-      </w:r>
-      <w:r>
-        <w:rPr>
-          <w:color w:val="A9B7C6"/>
-        </w:rPr>
-        <w:t>http</w:t>
+        <w:t>'Option 1'</w:t>
+      </w:r>
+      <w:r>
+        <w:rPr>
+          <w:color w:val="CC7832"/>
+        </w:rPr>
+        <w:t xml:space="preserve">, </w:t>
+      </w:r>
+      <w:r>
+        <w:rPr>
+          <w:color w:val="6A8759"/>
+        </w:rPr>
+        <w:t>'Option 2'</w:t>
+      </w:r>
+      <w:r>
+        <w:rPr>
+          <w:color w:val="CC7832"/>
+        </w:rPr>
+        <w:t xml:space="preserve">, </w:t>
+      </w:r>
+      <w:r>
+        <w:rPr>
+          <w:color w:val="6A8759"/>
+        </w:rPr>
+        <w:t>'Option 3'</w:t>
+      </w:r>
+      <w:r>
+        <w:rPr>
+          <w:color w:val="A9B7C6"/>
+        </w:rPr>
+        <w:t>]</w:t>
       </w:r>
       <w:r>
         <w:rPr>
@@ -2275,13 +1277,31 @@
           <w:color w:val="CC7832"/>
         </w:rPr>
         <w:br/>
-        <w:t xml:space="preserve">import </w:t>
+        <w:t xml:space="preserve">  </w:t>
+      </w:r>
+      <w:r>
+        <w:rPr>
+          <w:color w:val="A9B7C6"/>
+        </w:rPr>
+        <w:t xml:space="preserve">String </w:t>
+      </w:r>
+      <w:r>
+        <w:rPr>
+          <w:color w:val="9876AA"/>
+        </w:rPr>
+        <w:t xml:space="preserve">selectedChatSample </w:t>
+      </w:r>
+      <w:r>
+        <w:rPr>
+          <w:color w:val="A9B7C6"/>
+        </w:rPr>
+        <w:t xml:space="preserve">= </w:t>
       </w:r>
       <w:r>
         <w:rPr>
           <w:color w:val="6A8759"/>
         </w:rPr>
-        <w:t>'package:flutter/material.dart'</w:t>
+        <w:t>''</w:t>
       </w:r>
       <w:r>
         <w:rPr>
@@ -2294,13 +1314,482 @@
           <w:color w:val="CC7832"/>
         </w:rPr>
         <w:br/>
-        <w:t xml:space="preserve">import </w:t>
+        <w:t xml:space="preserve">  </w:t>
+      </w:r>
+      <w:r>
+        <w:rPr>
+          <w:color w:val="BBB529"/>
+        </w:rPr>
+        <w:t>@override</w:t>
+      </w:r>
+      <w:r>
+        <w:rPr>
+          <w:color w:val="BBB529"/>
+        </w:rPr>
+        <w:br/>
+        <w:t xml:space="preserve">  </w:t>
+      </w:r>
+      <w:r>
+        <w:rPr>
+          <w:color w:val="CC7832"/>
+        </w:rPr>
+        <w:t xml:space="preserve">void </w:t>
+      </w:r>
+      <w:r>
+        <w:rPr>
+          <w:color w:val="FFC66D"/>
+        </w:rPr>
+        <w:t>dispose</w:t>
+      </w:r>
+      <w:r>
+        <w:rPr>
+          <w:color w:val="A9B7C6"/>
+        </w:rPr>
+        <w:t>() {</w:t>
+      </w:r>
+      <w:r>
+        <w:rPr>
+          <w:color w:val="A9B7C6"/>
+        </w:rPr>
+        <w:br/>
+        <w:t xml:space="preserve">    </w:t>
+      </w:r>
+      <w:r>
+        <w:rPr>
+          <w:color w:val="9876AA"/>
+        </w:rPr>
+        <w:t>channel</w:t>
+      </w:r>
+      <w:r>
+        <w:rPr>
+          <w:color w:val="A9B7C6"/>
+        </w:rPr>
+        <w:t>.</w:t>
+      </w:r>
+      <w:r>
+        <w:rPr>
+          <w:color w:val="9876AA"/>
+        </w:rPr>
+        <w:t>sink</w:t>
+      </w:r>
+      <w:r>
+        <w:rPr>
+          <w:color w:val="A9B7C6"/>
+        </w:rPr>
+        <w:t>.close()</w:t>
+      </w:r>
+      <w:r>
+        <w:rPr>
+          <w:color w:val="CC7832"/>
+        </w:rPr>
+        <w:t>;</w:t>
+      </w:r>
+      <w:r>
+        <w:rPr>
+          <w:color w:val="CC7832"/>
+        </w:rPr>
+        <w:br/>
+        <w:t xml:space="preserve">    super</w:t>
+      </w:r>
+      <w:r>
+        <w:rPr>
+          <w:color w:val="A9B7C6"/>
+        </w:rPr>
+        <w:t>.dispose()</w:t>
+      </w:r>
+      <w:r>
+        <w:rPr>
+          <w:color w:val="CC7832"/>
+        </w:rPr>
+        <w:t>;</w:t>
+      </w:r>
+      <w:r>
+        <w:rPr>
+          <w:color w:val="CC7832"/>
+        </w:rPr>
+        <w:br/>
+        <w:t xml:space="preserve">  </w:t>
+      </w:r>
+      <w:r>
+        <w:rPr>
+          <w:color w:val="A9B7C6"/>
+        </w:rPr>
+        <w:t>}</w:t>
+      </w:r>
+      <w:r>
+        <w:rPr>
+          <w:color w:val="A9B7C6"/>
+        </w:rPr>
+        <w:br/>
+      </w:r>
+      <w:r>
+        <w:rPr>
+          <w:color w:val="A9B7C6"/>
+        </w:rPr>
+        <w:br/>
+        <w:t xml:space="preserve">  </w:t>
+      </w:r>
+      <w:r>
+        <w:rPr>
+          <w:color w:val="BBB529"/>
+        </w:rPr>
+        <w:t>@override</w:t>
+      </w:r>
+      <w:r>
+        <w:rPr>
+          <w:color w:val="BBB529"/>
+        </w:rPr>
+        <w:br/>
+        <w:t xml:space="preserve">  </w:t>
+      </w:r>
+      <w:r>
+        <w:rPr>
+          <w:color w:val="CC7832"/>
+        </w:rPr>
+        <w:t xml:space="preserve">void </w:t>
+      </w:r>
+      <w:r>
+        <w:rPr>
+          <w:color w:val="FFC66D"/>
+        </w:rPr>
+        <w:t>initState</w:t>
+      </w:r>
+      <w:r>
+        <w:rPr>
+          <w:color w:val="A9B7C6"/>
+        </w:rPr>
+        <w:t>() {</w:t>
+      </w:r>
+      <w:r>
+        <w:rPr>
+          <w:color w:val="A9B7C6"/>
+        </w:rPr>
+        <w:br/>
+        <w:t xml:space="preserve">    </w:t>
+      </w:r>
+      <w:r>
+        <w:rPr>
+          <w:color w:val="CC7832"/>
+        </w:rPr>
+        <w:t>super</w:t>
+      </w:r>
+      <w:r>
+        <w:rPr>
+          <w:color w:val="A9B7C6"/>
+        </w:rPr>
+        <w:t>.initState()</w:t>
+      </w:r>
+      <w:r>
+        <w:rPr>
+          <w:color w:val="CC7832"/>
+        </w:rPr>
+        <w:t>;</w:t>
+      </w:r>
+      <w:r>
+        <w:rPr>
+          <w:color w:val="CC7832"/>
+        </w:rPr>
+        <w:br/>
+      </w:r>
+      <w:r>
+        <w:rPr>
+          <w:color w:val="CC7832"/>
+        </w:rPr>
+        <w:br/>
+        <w:t xml:space="preserve">    </w:t>
+      </w:r>
+      <w:r>
+        <w:rPr>
+          <w:color w:val="9876AA"/>
+        </w:rPr>
+        <w:t>channel</w:t>
+      </w:r>
+      <w:r>
+        <w:rPr>
+          <w:color w:val="A9B7C6"/>
+        </w:rPr>
+        <w:t>.</w:t>
+      </w:r>
+      <w:r>
+        <w:rPr>
+          <w:color w:val="9876AA"/>
+        </w:rPr>
+        <w:t>stream</w:t>
+      </w:r>
+      <w:r>
+        <w:rPr>
+          <w:color w:val="A9B7C6"/>
+        </w:rPr>
+        <w:t>.listen((</w:t>
+      </w:r>
+      <w:r>
+        <w:rPr>
+          <w:color w:val="CC7832"/>
+        </w:rPr>
+        <w:t xml:space="preserve">dynamic </w:t>
+      </w:r>
+      <w:r>
+        <w:rPr>
+          <w:color w:val="A9B7C6"/>
+        </w:rPr>
+        <w:t>data) {</w:t>
+      </w:r>
+      <w:r>
+        <w:rPr>
+          <w:color w:val="A9B7C6"/>
+        </w:rPr>
+        <w:br/>
+        <w:t xml:space="preserve">      </w:t>
+      </w:r>
+      <w:r>
+        <w:rPr>
+          <w:color w:val="CC7832"/>
+        </w:rPr>
+        <w:t xml:space="preserve">if </w:t>
+      </w:r>
+      <w:r>
+        <w:rPr>
+          <w:color w:val="A9B7C6"/>
+        </w:rPr>
+        <w:t xml:space="preserve">(data </w:t>
+      </w:r>
+      <w:r>
+        <w:rPr>
+          <w:color w:val="CC7832"/>
+        </w:rPr>
+        <w:t xml:space="preserve">is </w:t>
+      </w:r>
+      <w:r>
+        <w:rPr>
+          <w:color w:val="A9B7C6"/>
+        </w:rPr>
+        <w:t>String) {</w:t>
+      </w:r>
+      <w:r>
+        <w:rPr>
+          <w:color w:val="A9B7C6"/>
+        </w:rPr>
+        <w:br/>
+        <w:t xml:space="preserve">        setState(() {</w:t>
+      </w:r>
+      <w:r>
+        <w:rPr>
+          <w:color w:val="A9B7C6"/>
+        </w:rPr>
+        <w:br/>
+        <w:t xml:space="preserve">          </w:t>
+      </w:r>
+      <w:r>
+        <w:rPr>
+          <w:color w:val="9876AA"/>
+        </w:rPr>
+        <w:t>messages</w:t>
+      </w:r>
+      <w:r>
+        <w:rPr>
+          <w:color w:val="A9B7C6"/>
+        </w:rPr>
+        <w:t>.add(data)</w:t>
+      </w:r>
+      <w:r>
+        <w:rPr>
+          <w:color w:val="CC7832"/>
+        </w:rPr>
+        <w:t>;</w:t>
+      </w:r>
+      <w:r>
+        <w:rPr>
+          <w:color w:val="CC7832"/>
+        </w:rPr>
+        <w:br/>
+        <w:t xml:space="preserve">        </w:t>
+      </w:r>
+      <w:r>
+        <w:rPr>
+          <w:color w:val="A9B7C6"/>
+        </w:rPr>
+        <w:t>})</w:t>
+      </w:r>
+      <w:r>
+        <w:rPr>
+          <w:color w:val="CC7832"/>
+        </w:rPr>
+        <w:t>;</w:t>
+      </w:r>
+      <w:r>
+        <w:rPr>
+          <w:color w:val="CC7832"/>
+        </w:rPr>
+        <w:br/>
+        <w:t xml:space="preserve">      </w:t>
+      </w:r>
+      <w:r>
+        <w:rPr>
+          <w:color w:val="A9B7C6"/>
+        </w:rPr>
+        <w:t xml:space="preserve">} </w:t>
+      </w:r>
+      <w:r>
+        <w:rPr>
+          <w:color w:val="CC7832"/>
+        </w:rPr>
+        <w:t xml:space="preserve">else if </w:t>
+      </w:r>
+      <w:r>
+        <w:rPr>
+          <w:color w:val="A9B7C6"/>
+        </w:rPr>
+        <w:t xml:space="preserve">(data </w:t>
+      </w:r>
+      <w:r>
+        <w:rPr>
+          <w:color w:val="CC7832"/>
+        </w:rPr>
+        <w:t xml:space="preserve">is </w:t>
+      </w:r>
+      <w:r>
+        <w:rPr>
+          <w:color w:val="A9B7C6"/>
+        </w:rPr>
+        <w:t>Uint8List) {</w:t>
+      </w:r>
+      <w:r>
+        <w:rPr>
+          <w:color w:val="A9B7C6"/>
+        </w:rPr>
+        <w:br/>
+        <w:t xml:space="preserve">        String message = utf8.decode(data)</w:t>
+      </w:r>
+      <w:r>
+        <w:rPr>
+          <w:color w:val="CC7832"/>
+        </w:rPr>
+        <w:t>;</w:t>
+      </w:r>
+      <w:r>
+        <w:rPr>
+          <w:color w:val="CC7832"/>
+        </w:rPr>
+        <w:br/>
+        <w:t xml:space="preserve">        </w:t>
+      </w:r>
+      <w:r>
+        <w:rPr>
+          <w:color w:val="A9B7C6"/>
+        </w:rPr>
+        <w:t>setState(() {</w:t>
+      </w:r>
+      <w:r>
+        <w:rPr>
+          <w:color w:val="A9B7C6"/>
+        </w:rPr>
+        <w:br/>
+        <w:t xml:space="preserve">          </w:t>
+      </w:r>
+      <w:r>
+        <w:rPr>
+          <w:color w:val="9876AA"/>
+        </w:rPr>
+        <w:t>messages</w:t>
+      </w:r>
+      <w:r>
+        <w:rPr>
+          <w:color w:val="A9B7C6"/>
+        </w:rPr>
+        <w:t>.add(message)</w:t>
+      </w:r>
+      <w:r>
+        <w:rPr>
+          <w:color w:val="CC7832"/>
+        </w:rPr>
+        <w:t>;</w:t>
+      </w:r>
+      <w:r>
+        <w:rPr>
+          <w:color w:val="CC7832"/>
+        </w:rPr>
+        <w:br/>
+        <w:t xml:space="preserve">        </w:t>
+      </w:r>
+      <w:r>
+        <w:rPr>
+          <w:color w:val="A9B7C6"/>
+        </w:rPr>
+        <w:t>})</w:t>
+      </w:r>
+      <w:r>
+        <w:rPr>
+          <w:color w:val="CC7832"/>
+        </w:rPr>
+        <w:t>;</w:t>
+      </w:r>
+      <w:r>
+        <w:rPr>
+          <w:color w:val="CC7832"/>
+        </w:rPr>
+        <w:br/>
+        <w:t xml:space="preserve">      </w:t>
+      </w:r>
+      <w:r>
+        <w:rPr>
+          <w:color w:val="A9B7C6"/>
+        </w:rPr>
+        <w:t xml:space="preserve">} </w:t>
+      </w:r>
+      <w:r>
+        <w:rPr>
+          <w:color w:val="CC7832"/>
+        </w:rPr>
+        <w:t xml:space="preserve">else </w:t>
+      </w:r>
+      <w:r>
+        <w:rPr>
+          <w:color w:val="A9B7C6"/>
+        </w:rPr>
+        <w:t>{</w:t>
+      </w:r>
+      <w:r>
+        <w:rPr>
+          <w:color w:val="A9B7C6"/>
+        </w:rPr>
+        <w:br/>
+        <w:t xml:space="preserve">        print(</w:t>
       </w:r>
       <w:r>
         <w:rPr>
           <w:color w:val="6A8759"/>
         </w:rPr>
-        <w:t>'package:web_socket_channel/io.dart'</w:t>
+        <w:t xml:space="preserve">'Received unexpected data type: </w:t>
+      </w:r>
+      <w:r>
+        <w:rPr>
+          <w:color w:val="A9B7C6"/>
+        </w:rPr>
+        <w:t>${data.</w:t>
+      </w:r>
+      <w:r>
+        <w:rPr>
+          <w:color w:val="9876AA"/>
+        </w:rPr>
+        <w:t>runtimeType</w:t>
+      </w:r>
+      <w:r>
+        <w:rPr>
+          <w:color w:val="A9B7C6"/>
+        </w:rPr>
+        <w:t>}</w:t>
+      </w:r>
+      <w:r>
+        <w:rPr>
+          <w:color w:val="6A8759"/>
+        </w:rPr>
+        <w:t>'</w:t>
+      </w:r>
+      <w:r>
+        <w:rPr>
+          <w:color w:val="A9B7C6"/>
+        </w:rPr>
+        <w:t>)</w:t>
       </w:r>
       <w:r>
         <w:rPr>
@@ -2313,13 +1802,193 @@
           <w:color w:val="CC7832"/>
         </w:rPr>
         <w:br/>
-        <w:t xml:space="preserve">import </w:t>
+        <w:t xml:space="preserve">      </w:t>
+      </w:r>
+      <w:r>
+        <w:rPr>
+          <w:color w:val="A9B7C6"/>
+        </w:rPr>
+        <w:t>}</w:t>
+      </w:r>
+      <w:r>
+        <w:rPr>
+          <w:color w:val="A9B7C6"/>
+        </w:rPr>
+        <w:br/>
+        <w:t xml:space="preserve">    })</w:t>
+      </w:r>
+      <w:r>
+        <w:rPr>
+          <w:color w:val="CC7832"/>
+        </w:rPr>
+        <w:t>;</w:t>
+      </w:r>
+      <w:r>
+        <w:rPr>
+          <w:color w:val="CC7832"/>
+        </w:rPr>
+        <w:br/>
+        <w:t xml:space="preserve">    </w:t>
+      </w:r>
+      <w:r>
+        <w:rPr>
+          <w:color w:val="A9B7C6"/>
+        </w:rPr>
+        <w:t>fetchData()</w:t>
+      </w:r>
+      <w:r>
+        <w:rPr>
+          <w:color w:val="CC7832"/>
+        </w:rPr>
+        <w:t>;</w:t>
+      </w:r>
+      <w:r>
+        <w:rPr>
+          <w:color w:val="CC7832"/>
+        </w:rPr>
+        <w:br/>
+      </w:r>
+      <w:r>
+        <w:rPr>
+          <w:color w:val="CC7832"/>
+        </w:rPr>
+        <w:br/>
+        <w:t xml:space="preserve">  </w:t>
+      </w:r>
+      <w:r>
+        <w:rPr>
+          <w:color w:val="A9B7C6"/>
+        </w:rPr>
+        <w:t>}</w:t>
+      </w:r>
+      <w:r>
+        <w:rPr>
+          <w:color w:val="A9B7C6"/>
+        </w:rPr>
+        <w:br/>
+      </w:r>
+      <w:r>
+        <w:rPr>
+          <w:color w:val="A9B7C6"/>
+        </w:rPr>
+        <w:br/>
+        <w:t xml:space="preserve">  </w:t>
+      </w:r>
+      <w:r>
+        <w:rPr>
+          <w:color w:val="CC7832"/>
+        </w:rPr>
+        <w:t xml:space="preserve">void </w:t>
+      </w:r>
+      <w:r>
+        <w:rPr>
+          <w:color w:val="FFC66D"/>
+        </w:rPr>
+        <w:t>sendMessage</w:t>
+      </w:r>
+      <w:r>
+        <w:rPr>
+          <w:color w:val="A9B7C6"/>
+        </w:rPr>
+        <w:t>(String message) {</w:t>
+      </w:r>
+      <w:r>
+        <w:rPr>
+          <w:color w:val="A9B7C6"/>
+        </w:rPr>
+        <w:br/>
+        <w:t xml:space="preserve">    </w:t>
+      </w:r>
+      <w:r>
+        <w:rPr>
+          <w:color w:val="CC7832"/>
+        </w:rPr>
+        <w:t xml:space="preserve">final </w:t>
+      </w:r>
+      <w:r>
+        <w:rPr>
+          <w:color w:val="A9B7C6"/>
+        </w:rPr>
+        <w:t xml:space="preserve">formattedMessage = </w:t>
       </w:r>
       <w:r>
         <w:rPr>
           <w:color w:val="6A8759"/>
         </w:rPr>
-        <w:t>'package:web_socket_channel/web_socket_channel.dart'</w:t>
+        <w:t>'</w:t>
+      </w:r>
+      <w:r>
+        <w:rPr>
+          <w:color w:val="A9B7C6"/>
+        </w:rPr>
+        <w:t>$</w:t>
+      </w:r>
+      <w:r>
+        <w:rPr>
+          <w:color w:val="9876AA"/>
+        </w:rPr>
+        <w:t>clientName</w:t>
+      </w:r>
+      <w:r>
+        <w:rPr>
+          <w:color w:val="6A8759"/>
+        </w:rPr>
+        <w:t xml:space="preserve">: </w:t>
+      </w:r>
+      <w:r>
+        <w:rPr>
+          <w:color w:val="A9B7C6"/>
+        </w:rPr>
+        <w:t>$message</w:t>
+      </w:r>
+      <w:r>
+        <w:rPr>
+          <w:color w:val="6A8759"/>
+        </w:rPr>
+        <w:t>'</w:t>
+      </w:r>
+      <w:r>
+        <w:rPr>
+          <w:color w:val="CC7832"/>
+        </w:rPr>
+        <w:t xml:space="preserve">; </w:t>
+      </w:r>
+      <w:r>
+        <w:rPr>
+          <w:color w:val="808080"/>
+        </w:rPr>
+        <w:t>// Thêm tên client vào tin nhắn</w:t>
+      </w:r>
+      <w:r>
+        <w:rPr>
+          <w:color w:val="808080"/>
+        </w:rPr>
+        <w:br/>
+        <w:t xml:space="preserve">    </w:t>
+      </w:r>
+      <w:r>
+        <w:rPr>
+          <w:color w:val="9876AA"/>
+        </w:rPr>
+        <w:t>channel</w:t>
+      </w:r>
+      <w:r>
+        <w:rPr>
+          <w:color w:val="A9B7C6"/>
+        </w:rPr>
+        <w:t>.</w:t>
+      </w:r>
+      <w:r>
+        <w:rPr>
+          <w:color w:val="9876AA"/>
+        </w:rPr>
+        <w:t>sink</w:t>
+      </w:r>
+      <w:r>
+        <w:rPr>
+          <w:color w:val="A9B7C6"/>
+        </w:rPr>
+        <w:t>.add(formattedMessage)</w:t>
       </w:r>
       <w:r>
         <w:rPr>
@@ -2332,876 +2001,23 @@
           <w:color w:val="CC7832"/>
         </w:rPr>
         <w:br/>
-        <w:t xml:space="preserve">void </w:t>
-      </w:r>
-      <w:r>
-        <w:rPr>
-          <w:color w:val="FFC66D"/>
-        </w:rPr>
-        <w:t>main</w:t>
-      </w:r>
-      <w:r>
-        <w:rPr>
-          <w:color w:val="A9B7C6"/>
-        </w:rPr>
-        <w:t>() =&gt; runApp(</w:t>
-      </w:r>
-      <w:r>
-        <w:rPr>
-          <w:color w:val="FFC66D"/>
-        </w:rPr>
-        <w:t>ChatApp</w:t>
-      </w:r>
-      <w:r>
-        <w:rPr>
-          <w:color w:val="A9B7C6"/>
-        </w:rPr>
-        <w:t>())</w:t>
-      </w:r>
-      <w:r>
-        <w:rPr>
-          <w:color w:val="CC7832"/>
-        </w:rPr>
-        <w:t>;</w:t>
-      </w:r>
-      <w:r>
-        <w:rPr>
-          <w:color w:val="CC7832"/>
-        </w:rPr>
-        <w:br/>
-      </w:r>
-      <w:r>
-        <w:rPr>
-          <w:color w:val="CC7832"/>
-        </w:rPr>
-        <w:br/>
-      </w:r>
-      <w:r>
-        <w:rPr>
-          <w:color w:val="CC7832"/>
-        </w:rPr>
-        <w:br/>
-        <w:t xml:space="preserve">class </w:t>
-      </w:r>
-      <w:r>
-        <w:rPr>
-          <w:color w:val="A9B7C6"/>
-        </w:rPr>
-        <w:t xml:space="preserve">ChatApp </w:t>
-      </w:r>
-      <w:r>
-        <w:rPr>
-          <w:color w:val="CC7832"/>
-        </w:rPr>
-        <w:t xml:space="preserve">extends </w:t>
-      </w:r>
-      <w:r>
-        <w:rPr>
-          <w:color w:val="A9B7C6"/>
-        </w:rPr>
-        <w:t>StatefulWidget {</w:t>
-      </w:r>
-      <w:r>
-        <w:rPr>
-          <w:color w:val="A9B7C6"/>
-        </w:rPr>
-        <w:br/>
-        <w:t xml:space="preserve">  </w:t>
-      </w:r>
-      <w:r>
-        <w:rPr>
-          <w:color w:val="BBB529"/>
-        </w:rPr>
-        <w:t>@override</w:t>
-      </w:r>
-      <w:r>
-        <w:rPr>
-          <w:color w:val="BBB529"/>
-        </w:rPr>
-        <w:br/>
-        <w:t xml:space="preserve">  </w:t>
-      </w:r>
-      <w:r>
-        <w:rPr>
-          <w:color w:val="A9B7C6"/>
-        </w:rPr>
-        <w:t xml:space="preserve">_ChatAppState </w:t>
-      </w:r>
-      <w:r>
-        <w:rPr>
-          <w:color w:val="FFC66D"/>
-        </w:rPr>
-        <w:t>createState</w:t>
-      </w:r>
-      <w:r>
-        <w:rPr>
-          <w:color w:val="A9B7C6"/>
-        </w:rPr>
-        <w:t xml:space="preserve">() =&gt; </w:t>
-      </w:r>
-      <w:r>
-        <w:rPr>
-          <w:color w:val="FFC66D"/>
-        </w:rPr>
-        <w:t>_ChatAppState</w:t>
-      </w:r>
-      <w:r>
-        <w:rPr>
-          <w:color w:val="A9B7C6"/>
-        </w:rPr>
-        <w:t>()</w:t>
-      </w:r>
-      <w:r>
-        <w:rPr>
-          <w:color w:val="CC7832"/>
-        </w:rPr>
-        <w:t>;</w:t>
-      </w:r>
-      <w:r>
-        <w:rPr>
-          <w:color w:val="CC7832"/>
-        </w:rPr>
-        <w:br/>
-      </w:r>
-      <w:r>
-        <w:rPr>
-          <w:color w:val="A9B7C6"/>
-        </w:rPr>
-        <w:t>}</w:t>
-      </w:r>
-      <w:r>
-        <w:rPr>
-          <w:color w:val="A9B7C6"/>
-        </w:rPr>
-        <w:br/>
-      </w:r>
-      <w:r>
-        <w:rPr>
-          <w:color w:val="A9B7C6"/>
-        </w:rPr>
-        <w:br/>
-      </w:r>
-      <w:r>
-        <w:rPr>
-          <w:color w:val="CC7832"/>
-        </w:rPr>
-        <w:t xml:space="preserve">class </w:t>
-      </w:r>
-      <w:r>
-        <w:rPr>
-          <w:color w:val="A9B7C6"/>
-        </w:rPr>
-        <w:t xml:space="preserve">_ChatAppState </w:t>
-      </w:r>
-      <w:r>
-        <w:rPr>
-          <w:color w:val="CC7832"/>
-        </w:rPr>
-        <w:t xml:space="preserve">extends </w:t>
-      </w:r>
-      <w:r>
-        <w:rPr>
-          <w:color w:val="A9B7C6"/>
-        </w:rPr>
-        <w:t>State&lt;ChatApp&gt; {</w:t>
-      </w:r>
-      <w:r>
-        <w:rPr>
-          <w:color w:val="A9B7C6"/>
-        </w:rPr>
-        <w:br/>
-        <w:t xml:space="preserve">  </w:t>
-      </w:r>
-      <w:r>
-        <w:rPr>
-          <w:color w:val="CC7832"/>
-        </w:rPr>
-        <w:t xml:space="preserve">final </w:t>
-      </w:r>
-      <w:r>
-        <w:rPr>
-          <w:color w:val="A9B7C6"/>
-        </w:rPr>
-        <w:t xml:space="preserve">WebSocketChannel </w:t>
-      </w:r>
-      <w:r>
-        <w:rPr>
-          <w:color w:val="9876AA"/>
-        </w:rPr>
-        <w:t xml:space="preserve">channel </w:t>
-      </w:r>
-      <w:r>
-        <w:rPr>
-          <w:color w:val="A9B7C6"/>
-        </w:rPr>
-        <w:t xml:space="preserve">= </w:t>
-      </w:r>
-      <w:r>
-        <w:rPr>
-          <w:color w:val="FFC66D"/>
-        </w:rPr>
-        <w:t>IOWebSocketChannel</w:t>
-      </w:r>
-      <w:r>
-        <w:rPr>
-          <w:color w:val="A9B7C6"/>
-        </w:rPr>
-        <w:t>.</w:t>
-      </w:r>
-      <w:r>
-        <w:rPr>
-          <w:color w:val="FFC66D"/>
-        </w:rPr>
-        <w:t>connect</w:t>
-      </w:r>
-      <w:r>
-        <w:rPr>
-          <w:color w:val="A9B7C6"/>
-        </w:rPr>
-        <w:t>(</w:t>
-      </w:r>
-      <w:r>
-        <w:rPr>
-          <w:color w:val="6A8759"/>
-        </w:rPr>
-        <w:t>'ws://192.168.0.107:8080'</w:t>
-      </w:r>
-      <w:r>
-        <w:rPr>
-          <w:color w:val="A9B7C6"/>
-        </w:rPr>
-        <w:t>)</w:t>
-      </w:r>
-      <w:r>
-        <w:rPr>
-          <w:color w:val="CC7832"/>
-        </w:rPr>
-        <w:t>;</w:t>
-      </w:r>
-      <w:r>
-        <w:rPr>
-          <w:color w:val="CC7832"/>
-        </w:rPr>
-        <w:br/>
-        <w:t xml:space="preserve">  final </w:t>
-      </w:r>
-      <w:r>
-        <w:rPr>
-          <w:color w:val="A9B7C6"/>
-        </w:rPr>
-        <w:t xml:space="preserve">TextEditingController </w:t>
-      </w:r>
-      <w:r>
-        <w:rPr>
-          <w:color w:val="9876AA"/>
-        </w:rPr>
-        <w:t xml:space="preserve">_textController </w:t>
-      </w:r>
-      <w:r>
-        <w:rPr>
-          <w:color w:val="A9B7C6"/>
-        </w:rPr>
-        <w:t xml:space="preserve">= </w:t>
-      </w:r>
-      <w:r>
-        <w:rPr>
-          <w:color w:val="FFC66D"/>
-        </w:rPr>
-        <w:t>TextEditingController</w:t>
-      </w:r>
-      <w:r>
-        <w:rPr>
-          <w:color w:val="A9B7C6"/>
-        </w:rPr>
-        <w:t>()</w:t>
-      </w:r>
-      <w:r>
-        <w:rPr>
-          <w:color w:val="CC7832"/>
-        </w:rPr>
-        <w:t>;</w:t>
-      </w:r>
-      <w:r>
-        <w:rPr>
-          <w:color w:val="CC7832"/>
-        </w:rPr>
-        <w:br/>
-        <w:t xml:space="preserve">  </w:t>
-      </w:r>
-      <w:r>
-        <w:rPr>
-          <w:color w:val="A9B7C6"/>
-        </w:rPr>
-        <w:t xml:space="preserve">List&lt;String&gt; </w:t>
-      </w:r>
-      <w:r>
-        <w:rPr>
-          <w:color w:val="9876AA"/>
-        </w:rPr>
-        <w:t xml:space="preserve">messages </w:t>
-      </w:r>
-      <w:r>
-        <w:rPr>
-          <w:color w:val="A9B7C6"/>
-        </w:rPr>
-        <w:t>= []</w:t>
-      </w:r>
-      <w:r>
-        <w:rPr>
-          <w:color w:val="CC7832"/>
-        </w:rPr>
-        <w:t xml:space="preserve">; </w:t>
+        <w:t xml:space="preserve">    </w:t>
       </w:r>
       <w:r>
         <w:rPr>
           <w:color w:val="808080"/>
         </w:rPr>
-        <w:t>// Danh sách lưu trữ các tin nhắn</w:t>
+        <w:t>// Thêm tin nhắn mới vào danh sách và cập nhật giao diện</w:t>
       </w:r>
       <w:r>
         <w:rPr>
           <w:color w:val="808080"/>
         </w:rPr>
         <w:br/>
-        <w:t xml:space="preserve">  </w:t>
-      </w:r>
-      <w:r>
-        <w:rPr>
-          <w:color w:val="A9B7C6"/>
-        </w:rPr>
-        <w:t xml:space="preserve">String </w:t>
-      </w:r>
-      <w:r>
-        <w:rPr>
-          <w:color w:val="9876AA"/>
-        </w:rPr>
-        <w:t xml:space="preserve">clientName </w:t>
-      </w:r>
-      <w:r>
-        <w:rPr>
-          <w:color w:val="A9B7C6"/>
-        </w:rPr>
-        <w:t xml:space="preserve">= </w:t>
-      </w:r>
-      <w:r>
-        <w:rPr>
-          <w:color w:val="6A8759"/>
-        </w:rPr>
-        <w:t>''</w:t>
-      </w:r>
-      <w:r>
-        <w:rPr>
-          <w:color w:val="CC7832"/>
-        </w:rPr>
-        <w:t xml:space="preserve">; </w:t>
-      </w:r>
-      <w:r>
-        <w:rPr>
-          <w:color w:val="808080"/>
-        </w:rPr>
-        <w:t>// Tên client</w:t>
-      </w:r>
-      <w:r>
-        <w:rPr>
-          <w:color w:val="808080"/>
-        </w:rPr>
-        <w:br/>
-        <w:t xml:space="preserve">  </w:t>
-      </w:r>
-      <w:r>
-        <w:rPr>
-          <w:color w:val="A9B7C6"/>
-        </w:rPr>
-        <w:t xml:space="preserve">List&lt;String&gt; </w:t>
-      </w:r>
-      <w:r>
-        <w:rPr>
-          <w:color w:val="9876AA"/>
-        </w:rPr>
-        <w:t xml:space="preserve">chatSamples </w:t>
-      </w:r>
-      <w:r>
-        <w:rPr>
-          <w:color w:val="A9B7C6"/>
-        </w:rPr>
-        <w:t>= []</w:t>
-      </w:r>
-      <w:r>
-        <w:rPr>
-          <w:color w:val="CC7832"/>
-        </w:rPr>
-        <w:t>;</w:t>
-      </w:r>
-      <w:r>
-        <w:rPr>
-          <w:color w:val="CC7832"/>
-        </w:rPr>
-        <w:br/>
-        <w:t xml:space="preserve">  </w:t>
-      </w:r>
-      <w:r>
-        <w:rPr>
-          <w:color w:val="A9B7C6"/>
-        </w:rPr>
-        <w:t xml:space="preserve">List&lt;String&gt; </w:t>
-      </w:r>
-      <w:r>
-        <w:rPr>
-          <w:color w:val="9876AA"/>
-        </w:rPr>
-        <w:t xml:space="preserve">options </w:t>
-      </w:r>
-      <w:r>
-        <w:rPr>
-          <w:color w:val="A9B7C6"/>
-        </w:rPr>
-        <w:t>= [</w:t>
-      </w:r>
-      <w:r>
-        <w:rPr>
-          <w:color w:val="6A8759"/>
-        </w:rPr>
-        <w:t>'Option 1'</w:t>
-      </w:r>
-      <w:r>
-        <w:rPr>
-          <w:color w:val="CC7832"/>
-        </w:rPr>
-        <w:t xml:space="preserve">, </w:t>
-      </w:r>
-      <w:r>
-        <w:rPr>
-          <w:color w:val="6A8759"/>
-        </w:rPr>
-        <w:t>'Option 2'</w:t>
-      </w:r>
-      <w:r>
-        <w:rPr>
-          <w:color w:val="CC7832"/>
-        </w:rPr>
-        <w:t xml:space="preserve">, </w:t>
-      </w:r>
-      <w:r>
-        <w:rPr>
-          <w:color w:val="6A8759"/>
-        </w:rPr>
-        <w:t>'Option 3'</w:t>
-      </w:r>
-      <w:r>
-        <w:rPr>
-          <w:color w:val="A9B7C6"/>
-        </w:rPr>
-        <w:t>]</w:t>
-      </w:r>
-      <w:r>
-        <w:rPr>
-          <w:color w:val="CC7832"/>
-        </w:rPr>
-        <w:t>;</w:t>
-      </w:r>
-      <w:r>
-        <w:rPr>
-          <w:color w:val="CC7832"/>
-        </w:rPr>
-        <w:br/>
-        <w:t xml:space="preserve">  </w:t>
-      </w:r>
-      <w:r>
-        <w:rPr>
-          <w:color w:val="A9B7C6"/>
-        </w:rPr>
-        <w:t xml:space="preserve">String </w:t>
-      </w:r>
-      <w:r>
-        <w:rPr>
-          <w:color w:val="9876AA"/>
-        </w:rPr>
-        <w:t xml:space="preserve">selectedChatSample </w:t>
-      </w:r>
-      <w:r>
-        <w:rPr>
-          <w:color w:val="A9B7C6"/>
-        </w:rPr>
-        <w:t xml:space="preserve">= </w:t>
-      </w:r>
-      <w:r>
-        <w:rPr>
-          <w:color w:val="6A8759"/>
-        </w:rPr>
-        <w:t>''</w:t>
-      </w:r>
-      <w:r>
-        <w:rPr>
-          <w:color w:val="CC7832"/>
-        </w:rPr>
-        <w:t>;</w:t>
-      </w:r>
-      <w:r>
-        <w:rPr>
-          <w:color w:val="CC7832"/>
-        </w:rPr>
-        <w:br/>
-        <w:t xml:space="preserve">  </w:t>
-      </w:r>
-      <w:r>
-        <w:rPr>
-          <w:color w:val="BBB529"/>
-        </w:rPr>
-        <w:t>@override</w:t>
-      </w:r>
-      <w:r>
-        <w:rPr>
-          <w:color w:val="BBB529"/>
-        </w:rPr>
-        <w:br/>
-        <w:t xml:space="preserve">  </w:t>
-      </w:r>
-      <w:r>
-        <w:rPr>
-          <w:color w:val="CC7832"/>
-        </w:rPr>
-        <w:t xml:space="preserve">void </w:t>
-      </w:r>
-      <w:r>
-        <w:rPr>
-          <w:color w:val="FFC66D"/>
-        </w:rPr>
-        <w:t>dispose</w:t>
-      </w:r>
-      <w:r>
-        <w:rPr>
-          <w:color w:val="A9B7C6"/>
-        </w:rPr>
-        <w:t>() {</w:t>
-      </w:r>
-      <w:r>
-        <w:rPr>
-          <w:color w:val="A9B7C6"/>
-        </w:rPr>
-        <w:br/>
         <w:t xml:space="preserve">    </w:t>
       </w:r>
       <w:r>
         <w:rPr>
-          <w:color w:val="9876AA"/>
-        </w:rPr>
-        <w:t>channel</w:t>
-      </w:r>
-      <w:r>
-        <w:rPr>
-          <w:color w:val="A9B7C6"/>
-        </w:rPr>
-        <w:t>.</w:t>
-      </w:r>
-      <w:r>
-        <w:rPr>
-          <w:color w:val="9876AA"/>
-        </w:rPr>
-        <w:t>sink</w:t>
-      </w:r>
-      <w:r>
-        <w:rPr>
-          <w:color w:val="A9B7C6"/>
-        </w:rPr>
-        <w:t>.close()</w:t>
-      </w:r>
-      <w:r>
-        <w:rPr>
-          <w:color w:val="CC7832"/>
-        </w:rPr>
-        <w:t>;</w:t>
-      </w:r>
-      <w:r>
-        <w:rPr>
-          <w:color w:val="CC7832"/>
-        </w:rPr>
-        <w:br/>
-        <w:t xml:space="preserve">    super</w:t>
-      </w:r>
-      <w:r>
-        <w:rPr>
-          <w:color w:val="A9B7C6"/>
-        </w:rPr>
-        <w:t>.dispose()</w:t>
-      </w:r>
-      <w:r>
-        <w:rPr>
-          <w:color w:val="CC7832"/>
-        </w:rPr>
-        <w:t>;</w:t>
-      </w:r>
-      <w:r>
-        <w:rPr>
-          <w:color w:val="CC7832"/>
-        </w:rPr>
-        <w:br/>
-        <w:t xml:space="preserve">  </w:t>
-      </w:r>
-      <w:r>
-        <w:rPr>
-          <w:color w:val="A9B7C6"/>
-        </w:rPr>
-        <w:t>}</w:t>
-      </w:r>
-      <w:r>
-        <w:rPr>
-          <w:color w:val="A9B7C6"/>
-        </w:rPr>
-        <w:br/>
-      </w:r>
-      <w:r>
-        <w:rPr>
-          <w:color w:val="A9B7C6"/>
-        </w:rPr>
-        <w:br/>
-        <w:t xml:space="preserve">  </w:t>
-      </w:r>
-      <w:r>
-        <w:rPr>
-          <w:color w:val="BBB529"/>
-        </w:rPr>
-        <w:t>@override</w:t>
-      </w:r>
-      <w:r>
-        <w:rPr>
-          <w:color w:val="BBB529"/>
-        </w:rPr>
-        <w:br/>
-        <w:t xml:space="preserve">  </w:t>
-      </w:r>
-      <w:r>
-        <w:rPr>
-          <w:color w:val="CC7832"/>
-        </w:rPr>
-        <w:t xml:space="preserve">void </w:t>
-      </w:r>
-      <w:r>
-        <w:rPr>
-          <w:color w:val="FFC66D"/>
-        </w:rPr>
-        <w:t>initState</w:t>
-      </w:r>
-      <w:r>
-        <w:rPr>
-          <w:color w:val="A9B7C6"/>
-        </w:rPr>
-        <w:t>() {</w:t>
-      </w:r>
-      <w:r>
-        <w:rPr>
-          <w:color w:val="A9B7C6"/>
-        </w:rPr>
-        <w:br/>
-        <w:t xml:space="preserve">    </w:t>
-      </w:r>
-      <w:r>
-        <w:rPr>
-          <w:color w:val="CC7832"/>
-        </w:rPr>
-        <w:t>super</w:t>
-      </w:r>
-      <w:r>
-        <w:rPr>
-          <w:color w:val="A9B7C6"/>
-        </w:rPr>
-        <w:t>.initState()</w:t>
-      </w:r>
-      <w:r>
-        <w:rPr>
-          <w:color w:val="CC7832"/>
-        </w:rPr>
-        <w:t>;</w:t>
-      </w:r>
-      <w:r>
-        <w:rPr>
-          <w:color w:val="CC7832"/>
-        </w:rPr>
-        <w:br/>
-      </w:r>
-      <w:r>
-        <w:rPr>
-          <w:color w:val="CC7832"/>
-        </w:rPr>
-        <w:br/>
-        <w:t xml:space="preserve">    </w:t>
-      </w:r>
-      <w:r>
-        <w:rPr>
-          <w:color w:val="9876AA"/>
-        </w:rPr>
-        <w:t>channel</w:t>
-      </w:r>
-      <w:r>
-        <w:rPr>
-          <w:color w:val="A9B7C6"/>
-        </w:rPr>
-        <w:t>.</w:t>
-      </w:r>
-      <w:r>
-        <w:rPr>
-          <w:color w:val="9876AA"/>
-        </w:rPr>
-        <w:t>stream</w:t>
-      </w:r>
-      <w:r>
-        <w:rPr>
-          <w:color w:val="A9B7C6"/>
-        </w:rPr>
-        <w:t>.listen((</w:t>
-      </w:r>
-      <w:r>
-        <w:rPr>
-          <w:color w:val="CC7832"/>
-        </w:rPr>
-        <w:t xml:space="preserve">dynamic </w:t>
-      </w:r>
-      <w:r>
-        <w:rPr>
-          <w:color w:val="A9B7C6"/>
-        </w:rPr>
-        <w:t>data) {</w:t>
-      </w:r>
-      <w:r>
-        <w:rPr>
-          <w:color w:val="A9B7C6"/>
-        </w:rPr>
-        <w:br/>
-        <w:t xml:space="preserve">      </w:t>
-      </w:r>
-      <w:r>
-        <w:rPr>
-          <w:color w:val="CC7832"/>
-        </w:rPr>
-        <w:t xml:space="preserve">if </w:t>
-      </w:r>
-      <w:r>
-        <w:rPr>
-          <w:color w:val="A9B7C6"/>
-        </w:rPr>
-        <w:t xml:space="preserve">(data </w:t>
-      </w:r>
-      <w:r>
-        <w:rPr>
-          <w:color w:val="CC7832"/>
-        </w:rPr>
-        <w:t xml:space="preserve">is </w:t>
-      </w:r>
-      <w:r>
-        <w:rPr>
-          <w:color w:val="A9B7C6"/>
-        </w:rPr>
-        <w:t>String) {</w:t>
-      </w:r>
-      <w:r>
-        <w:rPr>
-          <w:color w:val="A9B7C6"/>
-        </w:rPr>
-        <w:br/>
-        <w:t xml:space="preserve">        setState(() {</w:t>
-      </w:r>
-      <w:r>
-        <w:rPr>
-          <w:color w:val="A9B7C6"/>
-        </w:rPr>
-        <w:br/>
-        <w:t xml:space="preserve">          </w:t>
-      </w:r>
-      <w:r>
-        <w:rPr>
-          <w:color w:val="9876AA"/>
-        </w:rPr>
-        <w:t>messages</w:t>
-      </w:r>
-      <w:r>
-        <w:rPr>
-          <w:color w:val="A9B7C6"/>
-        </w:rPr>
-        <w:t>.add(data)</w:t>
-      </w:r>
-      <w:r>
-        <w:rPr>
-          <w:color w:val="CC7832"/>
-        </w:rPr>
-        <w:t>;</w:t>
-      </w:r>
-      <w:r>
-        <w:rPr>
-          <w:color w:val="CC7832"/>
-        </w:rPr>
-        <w:br/>
-        <w:t xml:space="preserve">        </w:t>
-      </w:r>
-      <w:r>
-        <w:rPr>
-          <w:color w:val="A9B7C6"/>
-        </w:rPr>
-        <w:t>})</w:t>
-      </w:r>
-      <w:r>
-        <w:rPr>
-          <w:color w:val="CC7832"/>
-        </w:rPr>
-        <w:t>;</w:t>
-      </w:r>
-      <w:r>
-        <w:rPr>
-          <w:color w:val="CC7832"/>
-        </w:rPr>
-        <w:br/>
-        <w:t xml:space="preserve">      </w:t>
-      </w:r>
-      <w:r>
-        <w:rPr>
-          <w:color w:val="A9B7C6"/>
-        </w:rPr>
-        <w:t xml:space="preserve">} </w:t>
-      </w:r>
-      <w:r>
-        <w:rPr>
-          <w:color w:val="CC7832"/>
-        </w:rPr>
-        <w:t xml:space="preserve">else if </w:t>
-      </w:r>
-      <w:r>
-        <w:rPr>
-          <w:color w:val="A9B7C6"/>
-        </w:rPr>
-        <w:t xml:space="preserve">(data </w:t>
-      </w:r>
-      <w:r>
-        <w:rPr>
-          <w:color w:val="CC7832"/>
-        </w:rPr>
-        <w:t xml:space="preserve">is </w:t>
-      </w:r>
-      <w:r>
-        <w:rPr>
-          <w:color w:val="A9B7C6"/>
-        </w:rPr>
-        <w:t>Uint8List) {</w:t>
-      </w:r>
-      <w:r>
-        <w:rPr>
-          <w:color w:val="A9B7C6"/>
-        </w:rPr>
-        <w:br/>
-        <w:t xml:space="preserve">        String message = utf8.decode(data)</w:t>
-      </w:r>
-      <w:r>
-        <w:rPr>
-          <w:color w:val="CC7832"/>
-        </w:rPr>
-        <w:t>;</w:t>
-      </w:r>
-      <w:r>
-        <w:rPr>
-          <w:color w:val="CC7832"/>
-        </w:rPr>
-        <w:br/>
-        <w:t xml:space="preserve">        </w:t>
-      </w:r>
-      <w:r>
-        <w:rPr>
           <w:color w:val="A9B7C6"/>
         </w:rPr>
         <w:t>setState(() {</w:t>
@@ -3211,355 +2027,6 @@
           <w:color w:val="A9B7C6"/>
         </w:rPr>
         <w:br/>
-        <w:t xml:space="preserve">          </w:t>
-      </w:r>
-      <w:r>
-        <w:rPr>
-          <w:color w:val="9876AA"/>
-        </w:rPr>
-        <w:t>messages</w:t>
-      </w:r>
-      <w:r>
-        <w:rPr>
-          <w:color w:val="A9B7C6"/>
-        </w:rPr>
-        <w:t>.add(message)</w:t>
-      </w:r>
-      <w:r>
-        <w:rPr>
-          <w:color w:val="CC7832"/>
-        </w:rPr>
-        <w:t>;</w:t>
-      </w:r>
-      <w:r>
-        <w:rPr>
-          <w:color w:val="CC7832"/>
-        </w:rPr>
-        <w:br/>
-        <w:t xml:space="preserve">        </w:t>
-      </w:r>
-      <w:r>
-        <w:rPr>
-          <w:color w:val="A9B7C6"/>
-        </w:rPr>
-        <w:t>})</w:t>
-      </w:r>
-      <w:r>
-        <w:rPr>
-          <w:color w:val="CC7832"/>
-        </w:rPr>
-        <w:t>;</w:t>
-      </w:r>
-      <w:r>
-        <w:rPr>
-          <w:color w:val="CC7832"/>
-        </w:rPr>
-        <w:br/>
-        <w:t xml:space="preserve">      </w:t>
-      </w:r>
-      <w:r>
-        <w:rPr>
-          <w:color w:val="A9B7C6"/>
-        </w:rPr>
-        <w:t xml:space="preserve">} </w:t>
-      </w:r>
-      <w:r>
-        <w:rPr>
-          <w:color w:val="CC7832"/>
-        </w:rPr>
-        <w:t xml:space="preserve">else </w:t>
-      </w:r>
-      <w:r>
-        <w:rPr>
-          <w:color w:val="A9B7C6"/>
-        </w:rPr>
-        <w:t>{</w:t>
-      </w:r>
-      <w:r>
-        <w:rPr>
-          <w:color w:val="A9B7C6"/>
-        </w:rPr>
-        <w:br/>
-        <w:t xml:space="preserve">        print(</w:t>
-      </w:r>
-      <w:r>
-        <w:rPr>
-          <w:color w:val="6A8759"/>
-        </w:rPr>
-        <w:t xml:space="preserve">'Received unexpected data type: </w:t>
-      </w:r>
-      <w:r>
-        <w:rPr>
-          <w:color w:val="A9B7C6"/>
-        </w:rPr>
-        <w:t>${data.</w:t>
-      </w:r>
-      <w:r>
-        <w:rPr>
-          <w:color w:val="9876AA"/>
-        </w:rPr>
-        <w:t>runtimeType</w:t>
-      </w:r>
-      <w:r>
-        <w:rPr>
-          <w:color w:val="A9B7C6"/>
-        </w:rPr>
-        <w:t>}</w:t>
-      </w:r>
-      <w:r>
-        <w:rPr>
-          <w:color w:val="6A8759"/>
-        </w:rPr>
-        <w:t>'</w:t>
-      </w:r>
-      <w:r>
-        <w:rPr>
-          <w:color w:val="A9B7C6"/>
-        </w:rPr>
-        <w:t>)</w:t>
-      </w:r>
-      <w:r>
-        <w:rPr>
-          <w:color w:val="CC7832"/>
-        </w:rPr>
-        <w:t>;</w:t>
-      </w:r>
-      <w:r>
-        <w:rPr>
-          <w:color w:val="CC7832"/>
-        </w:rPr>
-        <w:br/>
-        <w:t xml:space="preserve">      </w:t>
-      </w:r>
-      <w:r>
-        <w:rPr>
-          <w:color w:val="A9B7C6"/>
-        </w:rPr>
-        <w:t>}</w:t>
-      </w:r>
-      <w:r>
-        <w:rPr>
-          <w:color w:val="A9B7C6"/>
-        </w:rPr>
-        <w:br/>
-        <w:t xml:space="preserve">    })</w:t>
-      </w:r>
-      <w:r>
-        <w:rPr>
-          <w:color w:val="CC7832"/>
-        </w:rPr>
-        <w:t>;</w:t>
-      </w:r>
-      <w:r>
-        <w:rPr>
-          <w:color w:val="CC7832"/>
-        </w:rPr>
-        <w:br/>
-        <w:t xml:space="preserve">    </w:t>
-      </w:r>
-      <w:r>
-        <w:rPr>
-          <w:color w:val="A9B7C6"/>
-        </w:rPr>
-        <w:t>fetchData()</w:t>
-      </w:r>
-      <w:r>
-        <w:rPr>
-          <w:color w:val="CC7832"/>
-        </w:rPr>
-        <w:t>;</w:t>
-      </w:r>
-      <w:r>
-        <w:rPr>
-          <w:color w:val="CC7832"/>
-        </w:rPr>
-        <w:br/>
-      </w:r>
-      <w:r>
-        <w:rPr>
-          <w:color w:val="CC7832"/>
-        </w:rPr>
-        <w:br/>
-        <w:t xml:space="preserve">  </w:t>
-      </w:r>
-      <w:r>
-        <w:rPr>
-          <w:color w:val="A9B7C6"/>
-        </w:rPr>
-        <w:t>}</w:t>
-      </w:r>
-      <w:r>
-        <w:rPr>
-          <w:color w:val="A9B7C6"/>
-        </w:rPr>
-        <w:br/>
-      </w:r>
-      <w:r>
-        <w:rPr>
-          <w:color w:val="A9B7C6"/>
-        </w:rPr>
-        <w:br/>
-        <w:t xml:space="preserve">  </w:t>
-      </w:r>
-      <w:r>
-        <w:rPr>
-          <w:color w:val="CC7832"/>
-        </w:rPr>
-        <w:t xml:space="preserve">void </w:t>
-      </w:r>
-      <w:r>
-        <w:rPr>
-          <w:color w:val="FFC66D"/>
-        </w:rPr>
-        <w:t>sendMessage</w:t>
-      </w:r>
-      <w:r>
-        <w:rPr>
-          <w:color w:val="A9B7C6"/>
-        </w:rPr>
-        <w:t>(String message) {</w:t>
-      </w:r>
-      <w:r>
-        <w:rPr>
-          <w:color w:val="A9B7C6"/>
-        </w:rPr>
-        <w:br/>
-        <w:t xml:space="preserve">    </w:t>
-      </w:r>
-      <w:r>
-        <w:rPr>
-          <w:color w:val="CC7832"/>
-        </w:rPr>
-        <w:t xml:space="preserve">final </w:t>
-      </w:r>
-      <w:r>
-        <w:rPr>
-          <w:color w:val="A9B7C6"/>
-        </w:rPr>
-        <w:t xml:space="preserve">formattedMessage = </w:t>
-      </w:r>
-      <w:r>
-        <w:rPr>
-          <w:color w:val="6A8759"/>
-        </w:rPr>
-        <w:t>'</w:t>
-      </w:r>
-      <w:r>
-        <w:rPr>
-          <w:color w:val="A9B7C6"/>
-        </w:rPr>
-        <w:t>$</w:t>
-      </w:r>
-      <w:r>
-        <w:rPr>
-          <w:color w:val="9876AA"/>
-        </w:rPr>
-        <w:t>clientName</w:t>
-      </w:r>
-      <w:r>
-        <w:rPr>
-          <w:color w:val="6A8759"/>
-        </w:rPr>
-        <w:t xml:space="preserve">: </w:t>
-      </w:r>
-      <w:r>
-        <w:rPr>
-          <w:color w:val="A9B7C6"/>
-        </w:rPr>
-        <w:t>$message</w:t>
-      </w:r>
-      <w:r>
-        <w:rPr>
-          <w:color w:val="6A8759"/>
-        </w:rPr>
-        <w:t>'</w:t>
-      </w:r>
-      <w:r>
-        <w:rPr>
-          <w:color w:val="CC7832"/>
-        </w:rPr>
-        <w:t xml:space="preserve">; </w:t>
-      </w:r>
-      <w:r>
-        <w:rPr>
-          <w:color w:val="808080"/>
-        </w:rPr>
-        <w:t>// Thêm tên client vào tin nhắn</w:t>
-      </w:r>
-      <w:r>
-        <w:rPr>
-          <w:color w:val="808080"/>
-        </w:rPr>
-        <w:br/>
-        <w:t xml:space="preserve">    </w:t>
-      </w:r>
-      <w:r>
-        <w:rPr>
-          <w:color w:val="9876AA"/>
-        </w:rPr>
-        <w:t>channel</w:t>
-      </w:r>
-      <w:r>
-        <w:rPr>
-          <w:color w:val="A9B7C6"/>
-        </w:rPr>
-        <w:t>.</w:t>
-      </w:r>
-      <w:r>
-        <w:rPr>
-          <w:color w:val="9876AA"/>
-        </w:rPr>
-        <w:t>sink</w:t>
-      </w:r>
-      <w:r>
-        <w:rPr>
-          <w:color w:val="A9B7C6"/>
-        </w:rPr>
-        <w:t>.add(formattedMessage)</w:t>
-      </w:r>
-      <w:r>
-        <w:rPr>
-          <w:color w:val="CC7832"/>
-        </w:rPr>
-        <w:t>;</w:t>
-      </w:r>
-      <w:r>
-        <w:rPr>
-          <w:color w:val="CC7832"/>
-        </w:rPr>
-        <w:br/>
-        <w:t xml:space="preserve">    </w:t>
-      </w:r>
-      <w:r>
-        <w:rPr>
-          <w:color w:val="808080"/>
-        </w:rPr>
-        <w:t>// Thêm tin nhắn mới vào danh sách và cập nhật giao diện</w:t>
-      </w:r>
-      <w:r>
-        <w:rPr>
-          <w:color w:val="808080"/>
-        </w:rPr>
-        <w:br/>
-        <w:t xml:space="preserve">    </w:t>
-      </w:r>
-      <w:r>
-        <w:rPr>
-          <w:color w:val="A9B7C6"/>
-        </w:rPr>
-        <w:t>setState(() {</w:t>
-      </w:r>
-      <w:r>
-        <w:rPr>
-          <w:color w:val="A9B7C6"/>
-        </w:rPr>
-        <w:br/>
-      </w:r>
-      <w:r>
-        <w:rPr>
-          <w:color w:val="A9B7C6"/>
-        </w:rPr>
-        <w:lastRenderedPageBreak/>
         <w:t xml:space="preserve">      </w:t>
       </w:r>
       <w:r>
@@ -3988,6 +2455,12 @@
           <w:color w:val="CC7832"/>
         </w:rPr>
         <w:br/>
+      </w:r>
+      <w:r>
+        <w:rPr>
+          <w:color w:val="CC7832"/>
+        </w:rPr>
+        <w:lastRenderedPageBreak/>
         <w:t xml:space="preserve">      </w:t>
       </w:r>
       <w:r>
@@ -4879,12 +3352,6 @@
           <w:color w:val="CC7832"/>
         </w:rPr>
         <w:br/>
-      </w:r>
-      <w:r>
-        <w:rPr>
-          <w:color w:val="CC7832"/>
-        </w:rPr>
-        <w:lastRenderedPageBreak/>
         <w:t xml:space="preserve">              </w:t>
       </w:r>
       <w:r>
@@ -5257,6 +3724,12 @@
           <w:color w:val="A9B7C6"/>
         </w:rPr>
         <w:br/>
+      </w:r>
+      <w:r>
+        <w:rPr>
+          <w:color w:val="A9B7C6"/>
+        </w:rPr>
+        <w:lastRenderedPageBreak/>
         <w:t xml:space="preserve">                value: </w:t>
       </w:r>
       <w:r>
@@ -6148,12 +4621,6 @@
           <w:color w:val="CC7832"/>
         </w:rPr>
         <w:br/>
-      </w:r>
-      <w:r>
-        <w:rPr>
-          <w:color w:val="CC7832"/>
-        </w:rPr>
-        <w:lastRenderedPageBreak/>
         <w:t xml:space="preserve">                  </w:t>
       </w:r>
       <w:r>
@@ -7251,21 +5718,6 @@
 </file>
 
 <file path=customXml/item1.xml><?xml version="1.0" encoding="utf-8"?>
-<p:properties xmlns:p="http://schemas.microsoft.com/office/2006/metadata/properties" xmlns:xsi="http://www.w3.org/2001/XMLSchema-instance" xmlns:pc="http://schemas.microsoft.com/office/infopath/2007/PartnerControls">
-  <documentManagement/>
-</p:properties>
-</file>
-
-<file path=customXml/item2.xml><?xml version="1.0" encoding="utf-8"?>
-<?mso-contentType ?>
-<FormTemplates xmlns="http://schemas.microsoft.com/sharepoint/v3/contenttype/forms">
-  <Display>DocumentLibraryForm</Display>
-  <Edit>DocumentLibraryForm</Edit>
-  <New>DocumentLibraryForm</New>
-</FormTemplates>
-</file>
-
-<file path=customXml/item3.xml><?xml version="1.0" encoding="utf-8"?>
 <ct:contentTypeSchema xmlns:ct="http://schemas.microsoft.com/office/2006/metadata/contentType" xmlns:ma="http://schemas.microsoft.com/office/2006/metadata/properties/metaAttributes" ct:_="" ma:_="" ma:contentTypeName="Document" ma:contentTypeID="0x010100E8481FF77DE0EC49AF1424EBC1DFD3DB" ma:contentTypeVersion="7" ma:contentTypeDescription="Create a new document." ma:contentTypeScope="" ma:versionID="079a887b68a18747448660272f8991ce">
   <xsd:schema xmlns:xsd="http://www.w3.org/2001/XMLSchema" xmlns:xs="http://www.w3.org/2001/XMLSchema" xmlns:p="http://schemas.microsoft.com/office/2006/metadata/properties" xmlns:ns3="d3b08fc3-d3b4-4e26-843e-b9be9e908083" xmlns:ns4="de815ce8-619a-4fe0-93d4-77b2ea64f76c" targetNamespace="http://schemas.microsoft.com/office/2006/metadata/properties" ma:root="true" ma:fieldsID="fa4306aa49bbc166402d8085b05f4b81" ns3:_="" ns4:_="">
     <xsd:import namespace="d3b08fc3-d3b4-4e26-843e-b9be9e908083"/>
@@ -7450,24 +5902,22 @@
 </ct:contentTypeSchema>
 </file>
 
-<file path=customXml/itemProps1.xml><?xml version="1.0" encoding="utf-8"?>
-<ds:datastoreItem xmlns:ds="http://schemas.openxmlformats.org/officeDocument/2006/customXml" ds:itemID="{BB4045F3-0D79-4C78-9FF2-F16F2EADB462}">
-  <ds:schemaRefs>
-    <ds:schemaRef ds:uri="http://schemas.microsoft.com/office/2006/metadata/properties"/>
-    <ds:schemaRef ds:uri="http://schemas.microsoft.com/office/infopath/2007/PartnerControls"/>
-  </ds:schemaRefs>
-</ds:datastoreItem>
+<file path=customXml/item2.xml><?xml version="1.0" encoding="utf-8"?>
+<?mso-contentType ?>
+<FormTemplates xmlns="http://schemas.microsoft.com/sharepoint/v3/contenttype/forms">
+  <Display>DocumentLibraryForm</Display>
+  <Edit>DocumentLibraryForm</Edit>
+  <New>DocumentLibraryForm</New>
+</FormTemplates>
 </file>
 
-<file path=customXml/itemProps2.xml><?xml version="1.0" encoding="utf-8"?>
-<ds:datastoreItem xmlns:ds="http://schemas.openxmlformats.org/officeDocument/2006/customXml" ds:itemID="{E5BE695E-ED9F-444C-B608-591402F166A5}">
-  <ds:schemaRefs>
-    <ds:schemaRef ds:uri="http://schemas.microsoft.com/sharepoint/v3/contenttype/forms"/>
-  </ds:schemaRefs>
-</ds:datastoreItem>
+<file path=customXml/item3.xml><?xml version="1.0" encoding="utf-8"?>
+<p:properties xmlns:p="http://schemas.microsoft.com/office/2006/metadata/properties" xmlns:xsi="http://www.w3.org/2001/XMLSchema-instance" xmlns:pc="http://schemas.microsoft.com/office/infopath/2007/PartnerControls">
+  <documentManagement/>
+</p:properties>
 </file>
 
-<file path=customXml/itemProps3.xml><?xml version="1.0" encoding="utf-8"?>
+<file path=customXml/itemProps1.xml><?xml version="1.0" encoding="utf-8"?>
 <ds:datastoreItem xmlns:ds="http://schemas.openxmlformats.org/officeDocument/2006/customXml" ds:itemID="{2E65BDF1-CE7A-4B79-A5D6-CFC8861326F3}">
   <ds:schemaRefs>
     <ds:schemaRef ds:uri="http://schemas.microsoft.com/office/2006/metadata/contentType"/>
@@ -7484,4 +5934,21 @@
     <ds:schemaRef ds:uri="http://schemas.microsoft.com/internal/obd"/>
   </ds:schemaRefs>
 </ds:datastoreItem>
+</file>
+
+<file path=customXml/itemProps2.xml><?xml version="1.0" encoding="utf-8"?>
+<ds:datastoreItem xmlns:ds="http://schemas.openxmlformats.org/officeDocument/2006/customXml" ds:itemID="{E5BE695E-ED9F-444C-B608-591402F166A5}">
+  <ds:schemaRefs>
+    <ds:schemaRef ds:uri="http://schemas.microsoft.com/sharepoint/v3/contenttype/forms"/>
+  </ds:schemaRefs>
+</ds:datastoreItem>
+</file>
+
+<file path=customXml/itemProps3.xml><?xml version="1.0" encoding="utf-8"?>
+<ds:datastoreItem xmlns:ds="http://schemas.openxmlformats.org/officeDocument/2006/customXml" ds:itemID="{BB4045F3-0D79-4C78-9FF2-F16F2EADB462}">
+  <ds:schemaRefs>
+    <ds:schemaRef ds:uri="http://schemas.microsoft.com/office/2006/metadata/properties"/>
+    <ds:schemaRef ds:uri="http://schemas.microsoft.com/office/infopath/2007/PartnerControls"/>
+  </ds:schemaRefs>
+</ds:datastoreItem>
 </file>
--- a/HuongDanCaiDat.docx
+++ b/HuongDanCaiDat.docx
@@ -116,33 +116,40 @@
           <w:sz w:val="26"/>
           <w:szCs w:val="26"/>
         </w:rPr>
-        <w:t xml:space="preserve">Lệnh trên sẽ tạo ra một tệp </w:t>
-      </w:r>
-      <w:proofErr w:type="gramStart"/>
+        <w:t>Lệnh trên sẽ tạo ra một tệp package.json</w:t>
+      </w:r>
       <w:r>
         <w:rPr>
           <w:rFonts w:ascii="Times New Roman" w:hAnsi="Times New Roman" w:cs="Times New Roman"/>
           <w:sz w:val="26"/>
           <w:szCs w:val="26"/>
         </w:rPr>
-        <w:t>package.json</w:t>
-      </w:r>
-      <w:proofErr w:type="gramEnd"/>
+        <w:t xml:space="preserve"> </w:t>
+      </w:r>
       <w:r>
         <w:rPr>
           <w:rFonts w:ascii="Times New Roman" w:hAnsi="Times New Roman" w:cs="Times New Roman"/>
           <w:sz w:val="26"/>
           <w:szCs w:val="26"/>
         </w:rPr>
-        <w:t xml:space="preserve"> </w:t>
-      </w:r>
-      <w:r>
+        <w:t>trong thư mục dự án của bạn.</w:t>
+      </w:r>
+    </w:p>
+    <w:p>
+      <w:pPr>
         <w:rPr>
           <w:rFonts w:ascii="Times New Roman" w:hAnsi="Times New Roman" w:cs="Times New Roman"/>
           <w:sz w:val="26"/>
           <w:szCs w:val="26"/>
         </w:rPr>
-        <w:t>trong thư mục dự án của bạn.</w:t>
+      </w:pPr>
+      <w:r>
+        <w:rPr>
+          <w:rFonts w:ascii="Times New Roman" w:hAnsi="Times New Roman" w:cs="Times New Roman"/>
+          <w:sz w:val="26"/>
+          <w:szCs w:val="26"/>
+        </w:rPr>
+        <w:t>Bước 4: Cài đặt các gói phụ thuộc Theo gói tiếp theo, bạn cần cài đặt các gói phụ thuộc cần thiết cho dự án của bạn. Trong trường hợp này, chúng ta cần cài đặt expressvà socket.io. Run command after to install the two packages:</w:t>
       </w:r>
     </w:p>
     <w:p>
@@ -159,7 +166,15 @@
           <w:sz w:val="26"/>
           <w:szCs w:val="26"/>
         </w:rPr>
-        <w:t>Bước 4: Cài đặt các gói phụ thuộc Theo gói tiếp theo, bạn cần cài đặt các gói phụ thuộc cần thiết cho dự án của bạn. Trong trường hợp này, chúng ta cần cài đặt expressvà socket.io. Run command after to install the two packages:</w:t>
+        <w:t>npm install express socket.io</w:t>
+      </w:r>
+      <w:r>
+        <w:rPr>
+          <w:rFonts w:ascii="Times New Roman" w:hAnsi="Times New Roman" w:cs="Times New Roman"/>
+          <w:sz w:val="26"/>
+          <w:szCs w:val="26"/>
+        </w:rPr>
+        <w:t xml:space="preserve"> fs http mssql socket.io ws</w:t>
       </w:r>
     </w:p>
     <w:p>
@@ -176,74 +191,15 @@
           <w:sz w:val="26"/>
           <w:szCs w:val="26"/>
         </w:rPr>
-        <w:t xml:space="preserve">npm install express </w:t>
-      </w:r>
-      <w:proofErr w:type="gramStart"/>
+        <w:t xml:space="preserve">Bước 5: </w:t>
+      </w:r>
       <w:r>
         <w:rPr>
           <w:rFonts w:ascii="Times New Roman" w:hAnsi="Times New Roman" w:cs="Times New Roman"/>
           <w:sz w:val="26"/>
           <w:szCs w:val="26"/>
         </w:rPr>
-        <w:t>socket.io</w:t>
-      </w:r>
-      <w:proofErr w:type="gramEnd"/>
-    </w:p>
-    <w:p>
-      <w:pPr>
-        <w:rPr>
-          <w:rFonts w:ascii="Times New Roman" w:hAnsi="Times New Roman" w:cs="Times New Roman"/>
-          <w:sz w:val="26"/>
-          <w:szCs w:val="26"/>
-        </w:rPr>
-      </w:pPr>
-      <w:r>
-        <w:rPr>
-          <w:rFonts w:ascii="Times New Roman" w:hAnsi="Times New Roman" w:cs="Times New Roman"/>
-          <w:sz w:val="26"/>
-          <w:szCs w:val="26"/>
-        </w:rPr>
-        <w:t xml:space="preserve">Bước 5: Tạo tệp server.js và sao chép mã mẫu Trong thư mục dự án của bạn, tạo một tệp mới có tên là </w:t>
-      </w:r>
-      <w:proofErr w:type="gramStart"/>
-      <w:r>
-        <w:rPr>
-          <w:rFonts w:ascii="Times New Roman" w:hAnsi="Times New Roman" w:cs="Times New Roman"/>
-          <w:sz w:val="26"/>
-          <w:szCs w:val="26"/>
-        </w:rPr>
-        <w:t>server.js(</w:t>
-      </w:r>
-      <w:proofErr w:type="gramEnd"/>
-      <w:r>
-        <w:rPr>
-          <w:rFonts w:ascii="Times New Roman" w:hAnsi="Times New Roman" w:cs="Times New Roman"/>
-          <w:sz w:val="26"/>
-          <w:szCs w:val="26"/>
-        </w:rPr>
-        <w:t>hoặc bất kỳ tên nào khác mà bạn muốn). Mở tệp này bằng trình chỉnh sửa văn bản đã chỉnh sửa và sao chép đoạn mã mẫu cho máy chủ Node.js</w:t>
-      </w:r>
-    </w:p>
-    <w:p>
-      <w:pPr>
-        <w:jc w:val="center"/>
-        <w:rPr>
-          <w:rFonts w:ascii="Times New Roman" w:hAnsi="Times New Roman" w:cs="Times New Roman"/>
-          <w:b/>
-          <w:bCs/>
-          <w:sz w:val="26"/>
-          <w:szCs w:val="26"/>
-        </w:rPr>
-      </w:pPr>
-      <w:r>
-        <w:rPr>
-          <w:rFonts w:ascii="Times New Roman" w:hAnsi="Times New Roman" w:cs="Times New Roman"/>
-          <w:b/>
-          <w:bCs/>
-          <w:sz w:val="26"/>
-          <w:szCs w:val="26"/>
-        </w:rPr>
-        <w:t>Gòi bỏ code server.js ở đây</w:t>
+        <w:t>copy tệp server.js và debug.js bỏ vào thư mục vừa tạo.</w:t>
       </w:r>
     </w:p>
     <w:p>
@@ -333,18 +289,8 @@
           <w:sz w:val="26"/>
           <w:szCs w:val="26"/>
         </w:rPr>
-        <w:t xml:space="preserve">Import </w:t>
-      </w:r>
-      <w:proofErr w:type="gramStart"/>
-      <w:r>
-        <w:rPr>
-          <w:rFonts w:ascii="Times New Roman" w:hAnsi="Times New Roman" w:cs="Times New Roman"/>
-          <w:sz w:val="26"/>
-          <w:szCs w:val="26"/>
-        </w:rPr>
-        <w:t>websocket</w:t>
-      </w:r>
-      <w:proofErr w:type="gramEnd"/>
+        <w:t>Import websocket</w:t>
+      </w:r>
     </w:p>
     <w:p>
       <w:pPr>
@@ -390,25 +336,7 @@
           <w:sz w:val="26"/>
           <w:szCs w:val="26"/>
         </w:rPr>
-        <w:t xml:space="preserve">bỏ đoạn code này vào trong file </w:t>
-      </w:r>
-      <w:proofErr w:type="gramStart"/>
-      <w:r>
-        <w:rPr>
-          <w:rFonts w:ascii="Times New Roman" w:hAnsi="Times New Roman" w:cs="Times New Roman"/>
-          <w:sz w:val="26"/>
-          <w:szCs w:val="26"/>
-        </w:rPr>
-        <w:t>pubspec.yaml</w:t>
-      </w:r>
-      <w:proofErr w:type="gramEnd"/>
-      <w:r>
-        <w:rPr>
-          <w:rFonts w:ascii="Times New Roman" w:hAnsi="Times New Roman" w:cs="Times New Roman"/>
-          <w:sz w:val="26"/>
-          <w:szCs w:val="26"/>
-        </w:rPr>
-        <w:t xml:space="preserve"> như hình dưới</w:t>
+        <w:t>bỏ đoạn code này vào trong file pubspec.yaml như hình dưới</w:t>
       </w:r>
     </w:p>
     <w:p>
@@ -537,27 +465,7 @@
           <w:sz w:val="26"/>
           <w:szCs w:val="26"/>
         </w:rPr>
-        <w:t>="</w:t>
-      </w:r>
-      <w:proofErr w:type="gramStart"/>
-      <w:r>
-        <w:rPr>
-          <w:rFonts w:ascii="Times New Roman" w:hAnsi="Times New Roman" w:cs="Times New Roman"/>
-          <w:color w:val="6A8759"/>
-          <w:sz w:val="26"/>
-          <w:szCs w:val="26"/>
-        </w:rPr>
-        <w:t>android.permission</w:t>
-      </w:r>
-      <w:proofErr w:type="gramEnd"/>
-      <w:r>
-        <w:rPr>
-          <w:rFonts w:ascii="Times New Roman" w:hAnsi="Times New Roman" w:cs="Times New Roman"/>
-          <w:color w:val="6A8759"/>
-          <w:sz w:val="26"/>
-          <w:szCs w:val="26"/>
-        </w:rPr>
-        <w:t xml:space="preserve">.INTERNET" </w:t>
+        <w:t xml:space="preserve">="android.permission.INTERNET" </w:t>
       </w:r>
       <w:r>
         <w:rPr>
@@ -653,18 +561,8 @@
           <w:sz w:val="26"/>
           <w:szCs w:val="26"/>
         </w:rPr>
-        <w:t xml:space="preserve">Pass code này vào </w:t>
-      </w:r>
-      <w:proofErr w:type="gramStart"/>
-      <w:r>
-        <w:rPr>
-          <w:rFonts w:ascii="Times New Roman" w:hAnsi="Times New Roman" w:cs="Times New Roman"/>
-          <w:sz w:val="26"/>
-          <w:szCs w:val="26"/>
-        </w:rPr>
-        <w:t>main.dart</w:t>
-      </w:r>
-      <w:proofErr w:type="gramEnd"/>
+        <w:t>Pass code này vào main.dart</w:t>
+      </w:r>
     </w:p>
     <w:p>
       <w:pPr>
@@ -5718,6 +5616,21 @@
 </file>
 
 <file path=customXml/item1.xml><?xml version="1.0" encoding="utf-8"?>
+<p:properties xmlns:p="http://schemas.microsoft.com/office/2006/metadata/properties" xmlns:xsi="http://www.w3.org/2001/XMLSchema-instance" xmlns:pc="http://schemas.microsoft.com/office/infopath/2007/PartnerControls">
+  <documentManagement/>
+</p:properties>
+</file>
+
+<file path=customXml/item2.xml><?xml version="1.0" encoding="utf-8"?>
+<?mso-contentType ?>
+<FormTemplates xmlns="http://schemas.microsoft.com/sharepoint/v3/contenttype/forms">
+  <Display>DocumentLibraryForm</Display>
+  <Edit>DocumentLibraryForm</Edit>
+  <New>DocumentLibraryForm</New>
+</FormTemplates>
+</file>
+
+<file path=customXml/item3.xml><?xml version="1.0" encoding="utf-8"?>
 <ct:contentTypeSchema xmlns:ct="http://schemas.microsoft.com/office/2006/metadata/contentType" xmlns:ma="http://schemas.microsoft.com/office/2006/metadata/properties/metaAttributes" ct:_="" ma:_="" ma:contentTypeName="Document" ma:contentTypeID="0x010100E8481FF77DE0EC49AF1424EBC1DFD3DB" ma:contentTypeVersion="7" ma:contentTypeDescription="Create a new document." ma:contentTypeScope="" ma:versionID="079a887b68a18747448660272f8991ce">
   <xsd:schema xmlns:xsd="http://www.w3.org/2001/XMLSchema" xmlns:xs="http://www.w3.org/2001/XMLSchema" xmlns:p="http://schemas.microsoft.com/office/2006/metadata/properties" xmlns:ns3="d3b08fc3-d3b4-4e26-843e-b9be9e908083" xmlns:ns4="de815ce8-619a-4fe0-93d4-77b2ea64f76c" targetNamespace="http://schemas.microsoft.com/office/2006/metadata/properties" ma:root="true" ma:fieldsID="fa4306aa49bbc166402d8085b05f4b81" ns3:_="" ns4:_="">
     <xsd:import namespace="d3b08fc3-d3b4-4e26-843e-b9be9e908083"/>
@@ -5902,22 +5815,24 @@
 </ct:contentTypeSchema>
 </file>
 
-<file path=customXml/item2.xml><?xml version="1.0" encoding="utf-8"?>
-<?mso-contentType ?>
-<FormTemplates xmlns="http://schemas.microsoft.com/sharepoint/v3/contenttype/forms">
-  <Display>DocumentLibraryForm</Display>
-  <Edit>DocumentLibraryForm</Edit>
-  <New>DocumentLibraryForm</New>
-</FormTemplates>
+<file path=customXml/itemProps1.xml><?xml version="1.0" encoding="utf-8"?>
+<ds:datastoreItem xmlns:ds="http://schemas.openxmlformats.org/officeDocument/2006/customXml" ds:itemID="{BB4045F3-0D79-4C78-9FF2-F16F2EADB462}">
+  <ds:schemaRefs>
+    <ds:schemaRef ds:uri="http://schemas.microsoft.com/office/2006/metadata/properties"/>
+    <ds:schemaRef ds:uri="http://schemas.microsoft.com/office/infopath/2007/PartnerControls"/>
+  </ds:schemaRefs>
+</ds:datastoreItem>
 </file>
 
-<file path=customXml/item3.xml><?xml version="1.0" encoding="utf-8"?>
-<p:properties xmlns:p="http://schemas.microsoft.com/office/2006/metadata/properties" xmlns:xsi="http://www.w3.org/2001/XMLSchema-instance" xmlns:pc="http://schemas.microsoft.com/office/infopath/2007/PartnerControls">
-  <documentManagement/>
-</p:properties>
+<file path=customXml/itemProps2.xml><?xml version="1.0" encoding="utf-8"?>
+<ds:datastoreItem xmlns:ds="http://schemas.openxmlformats.org/officeDocument/2006/customXml" ds:itemID="{E5BE695E-ED9F-444C-B608-591402F166A5}">
+  <ds:schemaRefs>
+    <ds:schemaRef ds:uri="http://schemas.microsoft.com/sharepoint/v3/contenttype/forms"/>
+  </ds:schemaRefs>
+</ds:datastoreItem>
 </file>
 
-<file path=customXml/itemProps1.xml><?xml version="1.0" encoding="utf-8"?>
+<file path=customXml/itemProps3.xml><?xml version="1.0" encoding="utf-8"?>
 <ds:datastoreItem xmlns:ds="http://schemas.openxmlformats.org/officeDocument/2006/customXml" ds:itemID="{2E65BDF1-CE7A-4B79-A5D6-CFC8861326F3}">
   <ds:schemaRefs>
     <ds:schemaRef ds:uri="http://schemas.microsoft.com/office/2006/metadata/contentType"/>
@@ -5934,21 +5849,4 @@
     <ds:schemaRef ds:uri="http://schemas.microsoft.com/internal/obd"/>
   </ds:schemaRefs>
 </ds:datastoreItem>
-</file>
-
-<file path=customXml/itemProps2.xml><?xml version="1.0" encoding="utf-8"?>
-<ds:datastoreItem xmlns:ds="http://schemas.openxmlformats.org/officeDocument/2006/customXml" ds:itemID="{E5BE695E-ED9F-444C-B608-591402F166A5}">
-  <ds:schemaRefs>
-    <ds:schemaRef ds:uri="http://schemas.microsoft.com/sharepoint/v3/contenttype/forms"/>
-  </ds:schemaRefs>
-</ds:datastoreItem>
-</file>
-
-<file path=customXml/itemProps3.xml><?xml version="1.0" encoding="utf-8"?>
-<ds:datastoreItem xmlns:ds="http://schemas.openxmlformats.org/officeDocument/2006/customXml" ds:itemID="{BB4045F3-0D79-4C78-9FF2-F16F2EADB462}">
-  <ds:schemaRefs>
-    <ds:schemaRef ds:uri="http://schemas.microsoft.com/office/2006/metadata/properties"/>
-    <ds:schemaRef ds:uri="http://schemas.microsoft.com/office/infopath/2007/PartnerControls"/>
-  </ds:schemaRefs>
-</ds:datastoreItem>
 </file>